--- a/B3 תרגיל בית 3.docx
+++ b/B3 תרגיל בית 3.docx
@@ -1233,13 +1233,18 @@
             </w:pPr>
             <w:r>
               <w:rPr>
-                <w:rFonts w:ascii="Segoe UI Symbol" w:hAnsi="Segoe UI Symbol" w:hint="cs"/>
+                <w:rFonts w:hint="cs"/>
+                <w:rtl/>
+              </w:rPr>
+              <w:t xml:space="preserve">הכל </w:t>
+            </w:r>
+            <w:r>
+              <w:rPr>
+                <w:rFonts w:ascii="Segoe UI Symbol" w:hAnsi="Segoe UI Symbol" w:cs="Segoe UI Symbol"/>
                 <w:color w:val="4D5156"/>
                 <w:shd w:val="clear" w:color="auto" w:fill="FFFFFF"/>
-                <w:rtl/>
-                <w:lang w:bidi="he-IL"/>
               </w:rPr>
-              <w:t>חסר שליחת מייל</w:t>
+              <w:t>✔</w:t>
             </w:r>
           </w:p>
         </w:tc>
@@ -1701,7 +1706,7 @@
           <w:color w:val="0D0D0D"/>
           <w:shd w:val="clear" w:color="auto" w:fill="FFFFFF"/>
         </w:rPr>
-        <w:t>(Performance / response time (performance engineering))</w:t>
+        <w:t>(Performance)</w:t>
       </w:r>
     </w:p>
     <w:p>
@@ -1866,6 +1871,19 @@
     </w:p>
     <w:p>
       <w:pPr>
+        <w:rPr>
+          <w:rtl/>
+        </w:rPr>
+      </w:pPr>
+      <w:r>
+        <w:rPr>
+          <w:rtl/>
+        </w:rPr>
+        <w:br w:type="page"/>
+      </w:r>
+    </w:p>
+    <w:p>
+      <w:pPr>
         <w:bidi/>
         <w:spacing w:line="480" w:lineRule="auto"/>
         <w:ind w:right="357"/>
@@ -1885,7 +1903,6 @@
           <w:rtl/>
           <w:lang w:bidi="he-IL"/>
         </w:rPr>
-        <w:lastRenderedPageBreak/>
         <w:t>הציגו</w:t>
       </w:r>
       <w:r>
@@ -2016,10 +2033,10 @@
           <w:noProof/>
         </w:rPr>
         <w:drawing>
-          <wp:inline distT="0" distB="0" distL="0" distR="0" wp14:anchorId="41EBBE75" wp14:editId="777FD580">
-            <wp:extent cx="5980624" cy="2225616"/>
-            <wp:effectExtent l="0" t="0" r="1270" b="3810"/>
-            <wp:docPr id="627723410" name="Picture 1"/>
+          <wp:inline distT="0" distB="0" distL="0" distR="0" wp14:anchorId="6CEBD59A" wp14:editId="6DBCFDF9">
+            <wp:extent cx="5938520" cy="2205990"/>
+            <wp:effectExtent l="0" t="0" r="5080" b="3810"/>
+            <wp:docPr id="1712445976" name="Picture 3"/>
             <wp:cNvGraphicFramePr>
               <a:graphicFrameLocks xmlns:a="http://schemas.openxmlformats.org/drawingml/2006/main" noChangeAspect="1"/>
             </wp:cNvGraphicFramePr>
@@ -2048,7 +2065,7 @@
                   <pic:spPr bwMode="auto">
                     <a:xfrm>
                       <a:off x="0" y="0"/>
-                      <a:ext cx="5989919" cy="2229075"/>
+                      <a:ext cx="5938520" cy="2205990"/>
                     </a:xfrm>
                     <a:prstGeom prst="rect">
                       <a:avLst/>
@@ -2190,7 +2207,7 @@
           <w:noProof/>
         </w:rPr>
         <w:drawing>
-          <wp:inline distT="0" distB="0" distL="0" distR="0" wp14:anchorId="027A5286" wp14:editId="70BE3E59">
+          <wp:inline distT="0" distB="0" distL="0" distR="0" wp14:anchorId="027A5286" wp14:editId="503DCBB7">
             <wp:extent cx="5769419" cy="4646972"/>
             <wp:effectExtent l="0" t="0" r="3175" b="1270"/>
             <wp:docPr id="907769886" name="Picture 1"/>
@@ -3007,6 +3024,7 @@
         <w:spacing w:line="480" w:lineRule="auto"/>
         <w:ind w:right="357"/>
         <w:rPr>
+          <w:highlight w:val="green"/>
           <w:u w:val="single"/>
         </w:rPr>
       </w:pPr>
@@ -3016,6 +3034,7 @@
       </w:r>
       <w:r>
         <w:rPr>
+          <w:highlight w:val="green"/>
           <w:u w:val="single"/>
           <w:rtl/>
           <w:lang w:bidi="he-IL"/>
@@ -3024,6 +3043,7 @@
       </w:r>
       <w:r>
         <w:rPr>
+          <w:highlight w:val="green"/>
           <w:u w:val="single"/>
           <w:rtl/>
         </w:rPr>
@@ -3031,6 +3051,7 @@
       </w:r>
       <w:r>
         <w:rPr>
+          <w:highlight w:val="green"/>
           <w:u w:val="single"/>
           <w:rtl/>
           <w:lang w:bidi="he-IL"/>
@@ -3039,6 +3060,7 @@
       </w:r>
       <w:r>
         <w:rPr>
+          <w:highlight w:val="green"/>
           <w:u w:val="single"/>
           <w:rtl/>
         </w:rPr>
@@ -3046,6 +3068,7 @@
       </w:r>
       <w:r>
         <w:rPr>
+          <w:highlight w:val="green"/>
           <w:u w:val="single"/>
           <w:rtl/>
           <w:lang w:bidi="he-IL"/>
@@ -3054,6 +3077,7 @@
       </w:r>
       <w:r>
         <w:rPr>
+          <w:highlight w:val="green"/>
           <w:u w:val="single"/>
           <w:rtl/>
         </w:rPr>
@@ -3061,6 +3085,7 @@
       </w:r>
       <w:r>
         <w:rPr>
+          <w:highlight w:val="green"/>
           <w:u w:val="single"/>
           <w:rtl/>
           <w:lang w:bidi="he-IL"/>
@@ -3069,6 +3094,7 @@
       </w:r>
       <w:r>
         <w:rPr>
+          <w:highlight w:val="green"/>
           <w:u w:val="single"/>
           <w:rtl/>
         </w:rPr>
@@ -3080,9 +3106,13 @@
         <w:bidi/>
         <w:spacing w:line="480" w:lineRule="auto"/>
         <w:ind w:right="357"/>
-      </w:pPr>
-      <w:r>
-        <w:rPr>
+        <w:rPr>
+          <w:highlight w:val="green"/>
+        </w:rPr>
+      </w:pPr>
+      <w:r>
+        <w:rPr>
+          <w:highlight w:val="green"/>
           <w:rtl/>
           <w:lang w:bidi="he-IL"/>
         </w:rPr>
@@ -3090,12 +3120,14 @@
       </w:r>
       <w:r>
         <w:rPr>
+          <w:highlight w:val="green"/>
           <w:rtl/>
         </w:rPr>
         <w:t xml:space="preserve">. </w:t>
       </w:r>
       <w:r>
         <w:rPr>
+          <w:highlight w:val="green"/>
           <w:rtl/>
           <w:lang w:bidi="he-IL"/>
         </w:rPr>
@@ -3103,12 +3135,14 @@
       </w:r>
       <w:r>
         <w:rPr>
-          <w:rtl/>
-        </w:rPr>
-        <w:t xml:space="preserve"> </w:t>
-      </w:r>
-      <w:r>
-        <w:rPr>
+          <w:highlight w:val="green"/>
+          <w:rtl/>
+        </w:rPr>
+        <w:t xml:space="preserve"> </w:t>
+      </w:r>
+      <w:r>
+        <w:rPr>
+          <w:highlight w:val="green"/>
           <w:rtl/>
           <w:lang w:bidi="he-IL"/>
         </w:rPr>
@@ -3116,12 +3150,14 @@
       </w:r>
       <w:r>
         <w:rPr>
-          <w:rtl/>
-        </w:rPr>
-        <w:t xml:space="preserve"> </w:t>
-      </w:r>
-      <w:r>
-        <w:rPr>
+          <w:highlight w:val="green"/>
+          <w:rtl/>
+        </w:rPr>
+        <w:t xml:space="preserve"> </w:t>
+      </w:r>
+      <w:r>
+        <w:rPr>
+          <w:highlight w:val="green"/>
           <w:rtl/>
           <w:lang w:bidi="he-IL"/>
         </w:rPr>
@@ -3129,12 +3165,14 @@
       </w:r>
       <w:r>
         <w:rPr>
-          <w:rtl/>
-        </w:rPr>
-        <w:t xml:space="preserve"> </w:t>
-      </w:r>
-      <w:r>
-        <w:rPr>
+          <w:highlight w:val="green"/>
+          <w:rtl/>
+        </w:rPr>
+        <w:t xml:space="preserve"> </w:t>
+      </w:r>
+      <w:r>
+        <w:rPr>
+          <w:highlight w:val="green"/>
           <w:rtl/>
           <w:lang w:bidi="he-IL"/>
         </w:rPr>
@@ -3142,12 +3180,14 @@
       </w:r>
       <w:r>
         <w:rPr>
-          <w:rtl/>
-        </w:rPr>
-        <w:t xml:space="preserve"> </w:t>
-      </w:r>
-      <w:r>
-        <w:rPr>
+          <w:highlight w:val="green"/>
+          <w:rtl/>
+        </w:rPr>
+        <w:t xml:space="preserve"> </w:t>
+      </w:r>
+      <w:r>
+        <w:rPr>
+          <w:highlight w:val="green"/>
           <w:rtl/>
           <w:lang w:bidi="he-IL"/>
         </w:rPr>
@@ -3155,12 +3195,14 @@
       </w:r>
       <w:r>
         <w:rPr>
-          <w:rtl/>
-        </w:rPr>
-        <w:t xml:space="preserve"> </w:t>
-      </w:r>
-      <w:r>
-        <w:rPr>
+          <w:highlight w:val="green"/>
+          <w:rtl/>
+        </w:rPr>
+        <w:t xml:space="preserve"> </w:t>
+      </w:r>
+      <w:r>
+        <w:rPr>
+          <w:highlight w:val="green"/>
           <w:rtl/>
           <w:lang w:bidi="he-IL"/>
         </w:rPr>
@@ -3168,12 +3210,14 @@
       </w:r>
       <w:r>
         <w:rPr>
-          <w:rtl/>
-        </w:rPr>
-        <w:t xml:space="preserve"> </w:t>
-      </w:r>
-      <w:r>
-        <w:rPr>
+          <w:highlight w:val="green"/>
+          <w:rtl/>
+        </w:rPr>
+        <w:t xml:space="preserve"> </w:t>
+      </w:r>
+      <w:r>
+        <w:rPr>
+          <w:highlight w:val="green"/>
           <w:rtl/>
           <w:lang w:bidi="he-IL"/>
         </w:rPr>
@@ -3181,12 +3225,14 @@
       </w:r>
       <w:r>
         <w:rPr>
-          <w:rtl/>
-        </w:rPr>
-        <w:t xml:space="preserve"> </w:t>
-      </w:r>
-      <w:r>
-        <w:rPr>
+          <w:highlight w:val="green"/>
+          <w:rtl/>
+        </w:rPr>
+        <w:t xml:space="preserve"> </w:t>
+      </w:r>
+      <w:r>
+        <w:rPr>
+          <w:highlight w:val="green"/>
           <w:rtl/>
           <w:lang w:bidi="he-IL"/>
         </w:rPr>
@@ -3194,12 +3240,14 @@
       </w:r>
       <w:r>
         <w:rPr>
-          <w:rtl/>
-        </w:rPr>
-        <w:t xml:space="preserve"> </w:t>
-      </w:r>
-      <w:r>
-        <w:rPr>
+          <w:highlight w:val="green"/>
+          <w:rtl/>
+        </w:rPr>
+        <w:t xml:space="preserve"> </w:t>
+      </w:r>
+      <w:r>
+        <w:rPr>
+          <w:highlight w:val="green"/>
           <w:rtl/>
           <w:lang w:bidi="he-IL"/>
         </w:rPr>
@@ -3207,6 +3255,7 @@
       </w:r>
       <w:r>
         <w:rPr>
+          <w:highlight w:val="green"/>
           <w:rtl/>
         </w:rPr>
         <w:t>.</w:t>
@@ -3217,9 +3266,13 @@
         <w:bidi/>
         <w:spacing w:line="480" w:lineRule="auto"/>
         <w:ind w:right="357"/>
-      </w:pPr>
-      <w:r>
-        <w:rPr>
+        <w:rPr>
+          <w:highlight w:val="green"/>
+        </w:rPr>
+      </w:pPr>
+      <w:r>
+        <w:rPr>
+          <w:highlight w:val="green"/>
           <w:rtl/>
           <w:lang w:bidi="he-IL"/>
         </w:rPr>
@@ -3227,12 +3280,14 @@
       </w:r>
       <w:r>
         <w:rPr>
+          <w:highlight w:val="green"/>
           <w:rtl/>
         </w:rPr>
         <w:t xml:space="preserve">. </w:t>
       </w:r>
       <w:r>
         <w:rPr>
+          <w:highlight w:val="green"/>
           <w:rtl/>
           <w:lang w:bidi="he-IL"/>
         </w:rPr>
@@ -3240,12 +3295,14 @@
       </w:r>
       <w:r>
         <w:rPr>
-          <w:rtl/>
-        </w:rPr>
-        <w:t xml:space="preserve"> </w:t>
-      </w:r>
-      <w:r>
-        <w:rPr>
+          <w:highlight w:val="green"/>
+          <w:rtl/>
+        </w:rPr>
+        <w:t xml:space="preserve"> </w:t>
+      </w:r>
+      <w:r>
+        <w:rPr>
+          <w:highlight w:val="green"/>
           <w:rtl/>
           <w:lang w:bidi="he-IL"/>
         </w:rPr>
@@ -3253,12 +3310,14 @@
       </w:r>
       <w:r>
         <w:rPr>
-          <w:rtl/>
-        </w:rPr>
-        <w:t xml:space="preserve"> </w:t>
-      </w:r>
-      <w:r>
-        <w:rPr>
+          <w:highlight w:val="green"/>
+          <w:rtl/>
+        </w:rPr>
+        <w:t xml:space="preserve"> </w:t>
+      </w:r>
+      <w:r>
+        <w:rPr>
+          <w:highlight w:val="green"/>
           <w:rtl/>
           <w:lang w:bidi="he-IL"/>
         </w:rPr>
@@ -3266,12 +3325,14 @@
       </w:r>
       <w:r>
         <w:rPr>
-          <w:rtl/>
-        </w:rPr>
-        <w:t xml:space="preserve"> </w:t>
-      </w:r>
-      <w:r>
-        <w:rPr>
+          <w:highlight w:val="green"/>
+          <w:rtl/>
+        </w:rPr>
+        <w:t xml:space="preserve"> </w:t>
+      </w:r>
+      <w:r>
+        <w:rPr>
+          <w:highlight w:val="green"/>
           <w:rtl/>
           <w:lang w:bidi="he-IL"/>
         </w:rPr>
@@ -3279,12 +3340,14 @@
       </w:r>
       <w:r>
         <w:rPr>
-          <w:rtl/>
-        </w:rPr>
-        <w:t xml:space="preserve"> </w:t>
-      </w:r>
-      <w:r>
-        <w:rPr>
+          <w:highlight w:val="green"/>
+          <w:rtl/>
+        </w:rPr>
+        <w:t xml:space="preserve"> </w:t>
+      </w:r>
+      <w:r>
+        <w:rPr>
+          <w:highlight w:val="green"/>
           <w:rtl/>
           <w:lang w:bidi="he-IL"/>
         </w:rPr>
@@ -3292,21 +3355,27 @@
       </w:r>
       <w:r>
         <w:rPr>
+          <w:highlight w:val="green"/>
           <w:rtl/>
         </w:rPr>
         <w:t xml:space="preserve"> -</w:t>
       </w:r>
       <w:r>
+        <w:rPr>
+          <w:highlight w:val="green"/>
+        </w:rPr>
         <w:t>API</w:t>
       </w:r>
       <w:r>
         <w:rPr>
-          <w:rtl/>
-        </w:rPr>
-        <w:t xml:space="preserve"> </w:t>
-      </w:r>
-      <w:r>
-        <w:rPr>
+          <w:highlight w:val="green"/>
+          <w:rtl/>
+        </w:rPr>
+        <w:t xml:space="preserve"> </w:t>
+      </w:r>
+      <w:r>
+        <w:rPr>
+          <w:highlight w:val="green"/>
           <w:rtl/>
           <w:lang w:bidi="he-IL"/>
         </w:rPr>
@@ -3314,12 +3383,14 @@
       </w:r>
       <w:r>
         <w:rPr>
-          <w:rtl/>
-        </w:rPr>
-        <w:t xml:space="preserve"> </w:t>
-      </w:r>
-      <w:r>
-        <w:rPr>
+          <w:highlight w:val="green"/>
+          <w:rtl/>
+        </w:rPr>
+        <w:t xml:space="preserve"> </w:t>
+      </w:r>
+      <w:r>
+        <w:rPr>
+          <w:highlight w:val="green"/>
           <w:rtl/>
           <w:lang w:bidi="he-IL"/>
         </w:rPr>
@@ -3327,12 +3398,14 @@
       </w:r>
       <w:r>
         <w:rPr>
+          <w:highlight w:val="green"/>
           <w:rtl/>
         </w:rPr>
         <w:t xml:space="preserve">, </w:t>
       </w:r>
       <w:r>
         <w:rPr>
+          <w:highlight w:val="green"/>
           <w:rtl/>
           <w:lang w:bidi="he-IL"/>
         </w:rPr>
@@ -3340,12 +3413,14 @@
       </w:r>
       <w:r>
         <w:rPr>
-          <w:rtl/>
-        </w:rPr>
-        <w:t xml:space="preserve"> </w:t>
-      </w:r>
-      <w:r>
-        <w:rPr>
+          <w:highlight w:val="green"/>
+          <w:rtl/>
+        </w:rPr>
+        <w:t xml:space="preserve"> </w:t>
+      </w:r>
+      <w:r>
+        <w:rPr>
+          <w:highlight w:val="green"/>
           <w:rtl/>
           <w:lang w:bidi="he-IL"/>
         </w:rPr>
@@ -3353,21 +3428,27 @@
       </w:r>
       <w:r>
         <w:rPr>
+          <w:highlight w:val="green"/>
           <w:rtl/>
         </w:rPr>
         <w:t xml:space="preserve">- </w:t>
       </w:r>
       <w:r>
+        <w:rPr>
+          <w:highlight w:val="green"/>
+        </w:rPr>
         <w:t>DB</w:t>
       </w:r>
       <w:r>
         <w:rPr>
+          <w:highlight w:val="green"/>
           <w:rtl/>
         </w:rPr>
         <w:t>,</w:t>
       </w:r>
       <w:r>
         <w:rPr>
+          <w:highlight w:val="green"/>
           <w:rtl/>
           <w:lang w:bidi="he-IL"/>
         </w:rPr>
@@ -3375,12 +3456,14 @@
       </w:r>
       <w:r>
         <w:rPr>
-          <w:rtl/>
-        </w:rPr>
-        <w:t xml:space="preserve"> </w:t>
-      </w:r>
-      <w:r>
-        <w:rPr>
+          <w:highlight w:val="green"/>
+          <w:rtl/>
+        </w:rPr>
+        <w:t xml:space="preserve"> </w:t>
+      </w:r>
+      <w:r>
+        <w:rPr>
+          <w:highlight w:val="green"/>
           <w:rtl/>
           <w:lang w:bidi="he-IL"/>
         </w:rPr>
@@ -3388,12 +3471,14 @@
       </w:r>
       <w:r>
         <w:rPr>
-          <w:rtl/>
-        </w:rPr>
-        <w:t xml:space="preserve"> </w:t>
-      </w:r>
-      <w:r>
-        <w:rPr>
+          <w:highlight w:val="green"/>
+          <w:rtl/>
+        </w:rPr>
+        <w:t xml:space="preserve"> </w:t>
+      </w:r>
+      <w:r>
+        <w:rPr>
+          <w:highlight w:val="green"/>
           <w:rtl/>
           <w:lang w:bidi="he-IL"/>
         </w:rPr>
@@ -3401,12 +3486,14 @@
       </w:r>
       <w:r>
         <w:rPr>
+          <w:highlight w:val="green"/>
           <w:rtl/>
         </w:rPr>
         <w:t xml:space="preserve">, </w:t>
       </w:r>
       <w:r>
         <w:rPr>
+          <w:highlight w:val="green"/>
           <w:rtl/>
           <w:lang w:bidi="he-IL"/>
         </w:rPr>
@@ -3414,12 +3501,14 @@
       </w:r>
       <w:r>
         <w:rPr>
-          <w:rtl/>
-        </w:rPr>
-        <w:t xml:space="preserve"> </w:t>
-      </w:r>
-      <w:r>
-        <w:rPr>
+          <w:highlight w:val="green"/>
+          <w:rtl/>
+        </w:rPr>
+        <w:t xml:space="preserve"> </w:t>
+      </w:r>
+      <w:r>
+        <w:rPr>
+          <w:highlight w:val="green"/>
           <w:rtl/>
           <w:lang w:bidi="he-IL"/>
         </w:rPr>
@@ -3427,12 +3516,14 @@
       </w:r>
       <w:r>
         <w:rPr>
-          <w:rtl/>
-        </w:rPr>
-        <w:t xml:space="preserve"> </w:t>
-      </w:r>
-      <w:r>
-        <w:rPr>
+          <w:highlight w:val="green"/>
+          <w:rtl/>
+        </w:rPr>
+        <w:t xml:space="preserve"> </w:t>
+      </w:r>
+      <w:r>
+        <w:rPr>
+          <w:highlight w:val="green"/>
           <w:rtl/>
           <w:lang w:bidi="he-IL"/>
         </w:rPr>
@@ -3440,12 +3531,14 @@
       </w:r>
       <w:r>
         <w:rPr>
-          <w:rtl/>
-        </w:rPr>
-        <w:t xml:space="preserve"> </w:t>
-      </w:r>
-      <w:r>
-        <w:rPr>
+          <w:highlight w:val="green"/>
+          <w:rtl/>
+        </w:rPr>
+        <w:t xml:space="preserve"> </w:t>
+      </w:r>
+      <w:r>
+        <w:rPr>
+          <w:highlight w:val="green"/>
           <w:rtl/>
           <w:lang w:bidi="he-IL"/>
         </w:rPr>
@@ -3453,12 +3546,14 @@
       </w:r>
       <w:r>
         <w:rPr>
-          <w:rtl/>
-        </w:rPr>
-        <w:t xml:space="preserve"> </w:t>
-      </w:r>
-      <w:r>
-        <w:rPr>
+          <w:highlight w:val="green"/>
+          <w:rtl/>
+        </w:rPr>
+        <w:t xml:space="preserve"> </w:t>
+      </w:r>
+      <w:r>
+        <w:rPr>
+          <w:highlight w:val="green"/>
           <w:rtl/>
           <w:lang w:bidi="he-IL"/>
         </w:rPr>
@@ -3466,12 +3561,14 @@
       </w:r>
       <w:r>
         <w:rPr>
-          <w:rtl/>
-        </w:rPr>
-        <w:t xml:space="preserve"> </w:t>
-      </w:r>
-      <w:r>
-        <w:rPr>
+          <w:highlight w:val="green"/>
+          <w:rtl/>
+        </w:rPr>
+        <w:t xml:space="preserve"> </w:t>
+      </w:r>
+      <w:r>
+        <w:rPr>
+          <w:highlight w:val="green"/>
           <w:rtl/>
           <w:lang w:bidi="he-IL"/>
         </w:rPr>
@@ -3479,12 +3576,14 @@
       </w:r>
       <w:r>
         <w:rPr>
+          <w:highlight w:val="green"/>
           <w:rtl/>
         </w:rPr>
         <w:t xml:space="preserve"> (</w:t>
       </w:r>
       <w:r>
         <w:rPr>
+          <w:highlight w:val="green"/>
           <w:rtl/>
           <w:lang w:bidi="he-IL"/>
         </w:rPr>
@@ -3492,12 +3591,14 @@
       </w:r>
       <w:r>
         <w:rPr>
-          <w:rtl/>
-        </w:rPr>
-        <w:t xml:space="preserve"> </w:t>
-      </w:r>
-      <w:r>
-        <w:rPr>
+          <w:highlight w:val="green"/>
+          <w:rtl/>
+        </w:rPr>
+        <w:t xml:space="preserve"> </w:t>
+      </w:r>
+      <w:r>
+        <w:rPr>
+          <w:highlight w:val="green"/>
           <w:rtl/>
           <w:lang w:bidi="he-IL"/>
         </w:rPr>
@@ -3505,12 +3606,14 @@
       </w:r>
       <w:r>
         <w:rPr>
+          <w:highlight w:val="green"/>
           <w:rtl/>
         </w:rPr>
         <w:t xml:space="preserve">) , </w:t>
       </w:r>
       <w:r>
         <w:rPr>
+          <w:highlight w:val="green"/>
           <w:rtl/>
           <w:lang w:bidi="he-IL"/>
         </w:rPr>
@@ -3518,12 +3621,14 @@
       </w:r>
       <w:r>
         <w:rPr>
-          <w:rtl/>
-        </w:rPr>
-        <w:t xml:space="preserve"> </w:t>
-      </w:r>
-      <w:r>
-        <w:rPr>
+          <w:highlight w:val="green"/>
+          <w:rtl/>
+        </w:rPr>
+        <w:t xml:space="preserve"> </w:t>
+      </w:r>
+      <w:r>
+        <w:rPr>
+          <w:highlight w:val="green"/>
           <w:rtl/>
           <w:lang w:bidi="he-IL"/>
         </w:rPr>
@@ -3531,12 +3636,14 @@
       </w:r>
       <w:r>
         <w:rPr>
-          <w:rtl/>
-        </w:rPr>
-        <w:t xml:space="preserve"> </w:t>
-      </w:r>
-      <w:r>
-        <w:rPr>
+          <w:highlight w:val="green"/>
+          <w:rtl/>
+        </w:rPr>
+        <w:t xml:space="preserve"> </w:t>
+      </w:r>
+      <w:r>
+        <w:rPr>
+          <w:highlight w:val="green"/>
           <w:rtl/>
           <w:lang w:bidi="he-IL"/>
         </w:rPr>
@@ -3544,12 +3651,14 @@
       </w:r>
       <w:r>
         <w:rPr>
-          <w:rtl/>
-        </w:rPr>
-        <w:t xml:space="preserve"> </w:t>
-      </w:r>
-      <w:r>
-        <w:rPr>
+          <w:highlight w:val="green"/>
+          <w:rtl/>
+        </w:rPr>
+        <w:t xml:space="preserve"> </w:t>
+      </w:r>
+      <w:r>
+        <w:rPr>
+          <w:highlight w:val="green"/>
           <w:rtl/>
           <w:lang w:bidi="he-IL"/>
         </w:rPr>
@@ -3557,15 +3666,20 @@
       </w:r>
       <w:r>
         <w:rPr>
-          <w:rtl/>
-        </w:rPr>
-        <w:t xml:space="preserve"> </w:t>
-      </w:r>
-      <w:r>
+          <w:highlight w:val="green"/>
+          <w:rtl/>
+        </w:rPr>
+        <w:t xml:space="preserve"> </w:t>
+      </w:r>
+      <w:r>
+        <w:rPr>
+          <w:highlight w:val="green"/>
+        </w:rPr>
         <w:t>AI</w:t>
       </w:r>
       <w:r>
         <w:rPr>
+          <w:highlight w:val="green"/>
           <w:rtl/>
         </w:rPr>
         <w:t>.</w:t>
@@ -3579,12 +3693,14 @@
       </w:pPr>
       <w:r>
         <w:rPr>
+          <w:highlight w:val="green"/>
           <w:rtl/>
         </w:rPr>
         <w:t xml:space="preserve">6. </w:t>
       </w:r>
       <w:r>
         <w:rPr>
+          <w:highlight w:val="green"/>
           <w:rtl/>
           <w:lang w:bidi="he-IL"/>
         </w:rPr>
@@ -3592,12 +3708,14 @@
       </w:r>
       <w:r>
         <w:rPr>
-          <w:rtl/>
-        </w:rPr>
-        <w:t xml:space="preserve"> </w:t>
-      </w:r>
-      <w:r>
-        <w:rPr>
+          <w:highlight w:val="green"/>
+          <w:rtl/>
+        </w:rPr>
+        <w:t xml:space="preserve"> </w:t>
+      </w:r>
+      <w:r>
+        <w:rPr>
+          <w:highlight w:val="green"/>
           <w:rtl/>
           <w:lang w:bidi="he-IL"/>
         </w:rPr>
@@ -3605,12 +3723,14 @@
       </w:r>
       <w:r>
         <w:rPr>
-          <w:rtl/>
-        </w:rPr>
-        <w:t xml:space="preserve"> </w:t>
-      </w:r>
-      <w:r>
-        <w:rPr>
+          <w:highlight w:val="green"/>
+          <w:rtl/>
+        </w:rPr>
+        <w:t xml:space="preserve"> </w:t>
+      </w:r>
+      <w:r>
+        <w:rPr>
+          <w:highlight w:val="green"/>
           <w:rtl/>
           <w:lang w:bidi="he-IL"/>
         </w:rPr>
@@ -3618,12 +3738,14 @@
       </w:r>
       <w:r>
         <w:rPr>
-          <w:rtl/>
-        </w:rPr>
-        <w:t xml:space="preserve"> </w:t>
-      </w:r>
-      <w:r>
-        <w:rPr>
+          <w:highlight w:val="green"/>
+          <w:rtl/>
+        </w:rPr>
+        <w:t xml:space="preserve"> </w:t>
+      </w:r>
+      <w:r>
+        <w:rPr>
+          <w:highlight w:val="green"/>
           <w:rtl/>
           <w:lang w:bidi="he-IL"/>
         </w:rPr>
@@ -3631,12 +3753,14 @@
       </w:r>
       <w:r>
         <w:rPr>
-          <w:rtl/>
-        </w:rPr>
-        <w:t xml:space="preserve"> </w:t>
-      </w:r>
-      <w:r>
-        <w:rPr>
+          <w:highlight w:val="green"/>
+          <w:rtl/>
+        </w:rPr>
+        <w:t xml:space="preserve"> </w:t>
+      </w:r>
+      <w:r>
+        <w:rPr>
+          <w:highlight w:val="green"/>
           <w:rtl/>
           <w:lang w:bidi="he-IL"/>
         </w:rPr>
@@ -3644,12 +3768,14 @@
       </w:r>
       <w:r>
         <w:rPr>
-          <w:rtl/>
-        </w:rPr>
-        <w:t xml:space="preserve"> </w:t>
-      </w:r>
-      <w:r>
-        <w:rPr>
+          <w:highlight w:val="green"/>
+          <w:rtl/>
+        </w:rPr>
+        <w:t xml:space="preserve"> </w:t>
+      </w:r>
+      <w:r>
+        <w:rPr>
+          <w:highlight w:val="green"/>
           <w:rtl/>
           <w:lang w:bidi="he-IL"/>
         </w:rPr>
@@ -3657,12 +3783,14 @@
       </w:r>
       <w:r>
         <w:rPr>
-          <w:rtl/>
-        </w:rPr>
-        <w:t xml:space="preserve"> </w:t>
-      </w:r>
-      <w:r>
-        <w:rPr>
+          <w:highlight w:val="green"/>
+          <w:rtl/>
+        </w:rPr>
+        <w:t xml:space="preserve"> </w:t>
+      </w:r>
+      <w:r>
+        <w:rPr>
+          <w:highlight w:val="green"/>
           <w:rtl/>
           <w:lang w:bidi="he-IL"/>
         </w:rPr>
@@ -3670,12 +3798,14 @@
       </w:r>
       <w:r>
         <w:rPr>
-          <w:rtl/>
-        </w:rPr>
-        <w:t xml:space="preserve"> </w:t>
-      </w:r>
-      <w:r>
-        <w:rPr>
+          <w:highlight w:val="green"/>
+          <w:rtl/>
+        </w:rPr>
+        <w:t xml:space="preserve"> </w:t>
+      </w:r>
+      <w:r>
+        <w:rPr>
+          <w:highlight w:val="green"/>
           <w:rtl/>
           <w:lang w:bidi="he-IL"/>
         </w:rPr>
@@ -3683,12 +3813,14 @@
       </w:r>
       <w:r>
         <w:rPr>
-          <w:rtl/>
-        </w:rPr>
-        <w:t xml:space="preserve"> </w:t>
-      </w:r>
-      <w:r>
-        <w:rPr>
+          <w:highlight w:val="green"/>
+          <w:rtl/>
+        </w:rPr>
+        <w:t xml:space="preserve"> </w:t>
+      </w:r>
+      <w:r>
+        <w:rPr>
+          <w:highlight w:val="green"/>
           <w:rtl/>
           <w:lang w:bidi="he-IL"/>
         </w:rPr>
@@ -3696,12 +3828,14 @@
       </w:r>
       <w:r>
         <w:rPr>
-          <w:rtl/>
-        </w:rPr>
-        <w:t xml:space="preserve"> </w:t>
-      </w:r>
-      <w:r>
-        <w:rPr>
+          <w:highlight w:val="green"/>
+          <w:rtl/>
+        </w:rPr>
+        <w:t xml:space="preserve"> </w:t>
+      </w:r>
+      <w:r>
+        <w:rPr>
+          <w:highlight w:val="green"/>
           <w:rtl/>
           <w:lang w:bidi="he-IL"/>
         </w:rPr>
@@ -3709,12 +3843,14 @@
       </w:r>
       <w:r>
         <w:rPr>
-          <w:rtl/>
-        </w:rPr>
-        <w:t xml:space="preserve"> </w:t>
-      </w:r>
-      <w:r>
-        <w:rPr>
+          <w:highlight w:val="green"/>
+          <w:rtl/>
+        </w:rPr>
+        <w:t xml:space="preserve"> </w:t>
+      </w:r>
+      <w:r>
+        <w:rPr>
+          <w:highlight w:val="green"/>
           <w:rtl/>
           <w:lang w:bidi="he-IL"/>
         </w:rPr>
@@ -3722,12 +3858,14 @@
       </w:r>
       <w:r>
         <w:rPr>
-          <w:rtl/>
-        </w:rPr>
-        <w:t xml:space="preserve"> </w:t>
-      </w:r>
-      <w:r>
-        <w:rPr>
+          <w:highlight w:val="green"/>
+          <w:rtl/>
+        </w:rPr>
+        <w:t xml:space="preserve"> </w:t>
+      </w:r>
+      <w:r>
+        <w:rPr>
+          <w:highlight w:val="green"/>
           <w:rtl/>
           <w:lang w:bidi="he-IL"/>
         </w:rPr>
@@ -3735,6 +3873,7 @@
       </w:r>
       <w:r>
         <w:rPr>
+          <w:highlight w:val="green"/>
           <w:rtl/>
         </w:rPr>
         <w:t>.</w:t>
@@ -3746,2302 +3885,37 @@
         <w:spacing w:line="480" w:lineRule="auto"/>
         <w:ind w:right="357"/>
       </w:pPr>
-      <w:r>
-        <w:rPr>
-          <w:rtl/>
-        </w:rPr>
-        <w:t xml:space="preserve">7. </w:t>
-      </w:r>
-      <w:r>
-        <w:rPr>
-          <w:rtl/>
-          <w:lang w:bidi="he-IL"/>
-        </w:rPr>
-        <w:t>בתאריכים</w:t>
-      </w:r>
-      <w:r>
-        <w:rPr>
-          <w:rtl/>
-        </w:rPr>
-        <w:t xml:space="preserve"> 25.3 </w:t>
-      </w:r>
-      <w:r>
-        <w:rPr>
-          <w:rtl/>
-          <w:lang w:bidi="he-IL"/>
-        </w:rPr>
-        <w:t>ו</w:t>
-      </w:r>
-      <w:r>
-        <w:rPr>
-          <w:rtl/>
-        </w:rPr>
-        <w:t xml:space="preserve"> -31.3  </w:t>
-      </w:r>
-      <w:r>
-        <w:rPr>
-          <w:rtl/>
-          <w:lang w:bidi="he-IL"/>
-        </w:rPr>
-        <w:t>תציגו</w:t>
-      </w:r>
-      <w:r>
-        <w:rPr>
-          <w:rtl/>
-        </w:rPr>
-        <w:t xml:space="preserve"> </w:t>
-      </w:r>
-      <w:r>
-        <w:rPr>
-          <w:rtl/>
-          <w:lang w:bidi="he-IL"/>
-        </w:rPr>
-        <w:t>את</w:t>
-      </w:r>
-      <w:r>
-        <w:rPr>
-          <w:rtl/>
-        </w:rPr>
-        <w:t xml:space="preserve"> </w:t>
-      </w:r>
-      <w:r>
-        <w:rPr>
-          <w:rtl/>
-          <w:lang w:bidi="he-IL"/>
-        </w:rPr>
-        <w:t>תוצרי</w:t>
-      </w:r>
-      <w:r>
-        <w:rPr>
-          <w:rtl/>
-        </w:rPr>
-        <w:t xml:space="preserve"> </w:t>
-      </w:r>
-      <w:r>
-        <w:rPr>
-          <w:rtl/>
-          <w:lang w:bidi="he-IL"/>
-        </w:rPr>
-        <w:t>הפרויקט</w:t>
-      </w:r>
-      <w:r>
-        <w:rPr>
-          <w:rtl/>
-        </w:rPr>
-        <w:t xml:space="preserve"> </w:t>
-      </w:r>
-      <w:r>
-        <w:rPr>
-          <w:rtl/>
-          <w:lang w:bidi="he-IL"/>
-        </w:rPr>
-        <w:t>שלכם</w:t>
-      </w:r>
-      <w:r>
-        <w:rPr>
-          <w:rtl/>
-        </w:rPr>
-        <w:t xml:space="preserve">. </w:t>
-      </w:r>
-      <w:r>
-        <w:rPr>
-          <w:rtl/>
-          <w:lang w:bidi="he-IL"/>
-        </w:rPr>
-        <w:t>כל</w:t>
-      </w:r>
-      <w:r>
-        <w:rPr>
-          <w:rtl/>
-        </w:rPr>
-        <w:t xml:space="preserve"> </w:t>
-      </w:r>
-      <w:r>
-        <w:rPr>
-          <w:rtl/>
-          <w:lang w:bidi="he-IL"/>
-        </w:rPr>
-        <w:t>צוות</w:t>
-      </w:r>
-      <w:r>
-        <w:rPr>
-          <w:rtl/>
-        </w:rPr>
-        <w:t xml:space="preserve"> </w:t>
-      </w:r>
-      <w:r>
-        <w:rPr>
-          <w:rtl/>
-          <w:lang w:bidi="he-IL"/>
-        </w:rPr>
-        <w:t>יציג</w:t>
-      </w:r>
-      <w:r>
-        <w:rPr>
-          <w:rtl/>
-        </w:rPr>
-        <w:t xml:space="preserve"> 10 </w:t>
-      </w:r>
-      <w:r>
-        <w:rPr>
-          <w:rtl/>
-          <w:lang w:bidi="he-IL"/>
-        </w:rPr>
-        <w:t>דקות</w:t>
-      </w:r>
-      <w:r>
-        <w:rPr>
-          <w:rtl/>
-        </w:rPr>
-        <w:t xml:space="preserve"> </w:t>
-      </w:r>
-      <w:r>
-        <w:rPr>
-          <w:rtl/>
-          <w:lang w:bidi="he-IL"/>
-        </w:rPr>
-        <w:t>את</w:t>
-      </w:r>
-      <w:r>
-        <w:rPr>
-          <w:rtl/>
-        </w:rPr>
-        <w:t xml:space="preserve"> </w:t>
-      </w:r>
-      <w:r>
-        <w:rPr>
-          <w:rtl/>
-          <w:lang w:bidi="he-IL"/>
-        </w:rPr>
-        <w:t>המערכת</w:t>
-      </w:r>
-      <w:r>
-        <w:rPr>
-          <w:rtl/>
-        </w:rPr>
-        <w:t xml:space="preserve">, </w:t>
-      </w:r>
-      <w:r>
-        <w:rPr>
-          <w:rtl/>
-          <w:lang w:bidi="he-IL"/>
-        </w:rPr>
-        <w:t>וכן</w:t>
-      </w:r>
-      <w:r>
-        <w:rPr>
-          <w:rtl/>
-        </w:rPr>
-        <w:t xml:space="preserve"> </w:t>
-      </w:r>
-      <w:r>
-        <w:rPr>
-          <w:rtl/>
-          <w:lang w:bidi="he-IL"/>
-        </w:rPr>
-        <w:t>אלמנטים</w:t>
-      </w:r>
-      <w:r>
-        <w:rPr>
-          <w:rtl/>
-        </w:rPr>
-        <w:t xml:space="preserve"> </w:t>
-      </w:r>
-      <w:r>
-        <w:rPr>
-          <w:rtl/>
-          <w:lang w:bidi="he-IL"/>
-        </w:rPr>
-        <w:t>מרכזיים</w:t>
-      </w:r>
-      <w:r>
-        <w:rPr>
-          <w:rtl/>
-        </w:rPr>
-        <w:t xml:space="preserve"> </w:t>
-      </w:r>
-      <w:r>
-        <w:rPr>
-          <w:rtl/>
-          <w:lang w:bidi="he-IL"/>
-        </w:rPr>
-        <w:t>של</w:t>
-      </w:r>
-      <w:r>
-        <w:rPr>
-          <w:rtl/>
-        </w:rPr>
-        <w:t xml:space="preserve"> </w:t>
-      </w:r>
-      <w:r>
-        <w:rPr>
-          <w:rtl/>
-          <w:lang w:bidi="he-IL"/>
-        </w:rPr>
-        <w:t>העבודה</w:t>
-      </w:r>
-      <w:r>
-        <w:rPr>
-          <w:rtl/>
-        </w:rPr>
-        <w:t xml:space="preserve"> (</w:t>
-      </w:r>
-      <w:r>
-        <w:rPr>
-          <w:rtl/>
-          <w:lang w:bidi="he-IL"/>
-        </w:rPr>
-        <w:t>סעיפים</w:t>
-      </w:r>
-      <w:r>
-        <w:rPr>
-          <w:rtl/>
-        </w:rPr>
-        <w:t xml:space="preserve"> 1-4 </w:t>
-      </w:r>
-      <w:r>
-        <w:rPr>
-          <w:rtl/>
-          <w:lang w:bidi="he-IL"/>
-        </w:rPr>
-        <w:t>של</w:t>
-      </w:r>
-      <w:r>
-        <w:rPr>
-          <w:rtl/>
-        </w:rPr>
-        <w:t xml:space="preserve"> </w:t>
-      </w:r>
-      <w:r>
-        <w:rPr>
-          <w:rtl/>
-          <w:lang w:bidi="he-IL"/>
-        </w:rPr>
-        <w:t>מסמך</w:t>
-      </w:r>
-      <w:r>
-        <w:rPr>
-          <w:rtl/>
-        </w:rPr>
-        <w:t xml:space="preserve"> </w:t>
-      </w:r>
-      <w:r>
-        <w:rPr>
-          <w:rtl/>
-          <w:lang w:bidi="he-IL"/>
-        </w:rPr>
-        <w:t>זה</w:t>
-      </w:r>
-      <w:r>
-        <w:rPr>
-          <w:rtl/>
-        </w:rPr>
-        <w:t>).</w:t>
-      </w:r>
-      <w:r>
-        <w:rPr>
-          <w:rtl/>
-          <w:lang w:bidi="he-IL"/>
-        </w:rPr>
-        <w:t>בסיום</w:t>
-      </w:r>
-      <w:r>
-        <w:rPr>
-          <w:rtl/>
-        </w:rPr>
-        <w:t xml:space="preserve"> </w:t>
-      </w:r>
-      <w:r>
-        <w:rPr>
-          <w:rtl/>
-          <w:lang w:bidi="he-IL"/>
-        </w:rPr>
-        <w:t>ההצגה</w:t>
-      </w:r>
-      <w:r>
-        <w:rPr>
-          <w:rtl/>
-        </w:rPr>
-        <w:t xml:space="preserve"> </w:t>
-      </w:r>
-      <w:r>
-        <w:rPr>
-          <w:rtl/>
-          <w:lang w:bidi="he-IL"/>
-        </w:rPr>
-        <w:t>נשאל</w:t>
-      </w:r>
-      <w:r>
-        <w:rPr>
-          <w:rtl/>
-        </w:rPr>
-        <w:t xml:space="preserve"> </w:t>
-      </w:r>
-      <w:r>
-        <w:rPr>
-          <w:rtl/>
-          <w:lang w:bidi="he-IL"/>
-        </w:rPr>
-        <w:t>את</w:t>
-      </w:r>
-      <w:r>
-        <w:rPr>
-          <w:rtl/>
-        </w:rPr>
-        <w:t xml:space="preserve"> </w:t>
-      </w:r>
-      <w:r>
-        <w:rPr>
-          <w:rtl/>
-          <w:lang w:bidi="he-IL"/>
-        </w:rPr>
-        <w:t>חברי</w:t>
-      </w:r>
-      <w:r>
-        <w:rPr>
-          <w:rtl/>
-        </w:rPr>
-        <w:t xml:space="preserve"> </w:t>
-      </w:r>
-      <w:r>
-        <w:rPr>
-          <w:rtl/>
-          <w:lang w:bidi="he-IL"/>
-        </w:rPr>
-        <w:t>הצוות</w:t>
-      </w:r>
-      <w:r>
-        <w:rPr>
-          <w:rtl/>
-        </w:rPr>
-        <w:t xml:space="preserve"> </w:t>
-      </w:r>
-      <w:r>
-        <w:rPr>
-          <w:rtl/>
-          <w:lang w:bidi="he-IL"/>
-        </w:rPr>
-        <w:t>שאלות</w:t>
-      </w:r>
-      <w:r>
-        <w:rPr>
-          <w:rtl/>
-        </w:rPr>
-        <w:t xml:space="preserve"> </w:t>
-      </w:r>
-      <w:r>
-        <w:rPr>
-          <w:rtl/>
-          <w:lang w:bidi="he-IL"/>
-        </w:rPr>
-        <w:t>בנוגע</w:t>
-      </w:r>
-      <w:r>
-        <w:rPr>
-          <w:rtl/>
-        </w:rPr>
-        <w:t xml:space="preserve"> </w:t>
-      </w:r>
-      <w:r>
-        <w:rPr>
-          <w:rtl/>
-          <w:lang w:bidi="he-IL"/>
-        </w:rPr>
-        <w:t>להצגה</w:t>
-      </w:r>
-      <w:r>
-        <w:rPr>
-          <w:rtl/>
-        </w:rPr>
-        <w:t xml:space="preserve"> </w:t>
-      </w:r>
-      <w:r>
-        <w:rPr>
-          <w:rtl/>
-          <w:lang w:bidi="he-IL"/>
-        </w:rPr>
-        <w:t>ולנושאי</w:t>
-      </w:r>
-      <w:r>
-        <w:rPr>
-          <w:rtl/>
-        </w:rPr>
-        <w:t xml:space="preserve"> </w:t>
-      </w:r>
-      <w:r>
-        <w:rPr>
-          <w:rtl/>
-          <w:lang w:bidi="he-IL"/>
-        </w:rPr>
-        <w:t>הקורס</w:t>
-      </w:r>
-      <w:r>
-        <w:rPr>
-          <w:rtl/>
-        </w:rPr>
-        <w:t>.</w:t>
-      </w:r>
     </w:p>
     <w:p>
       <w:pPr>
         <w:bidi/>
         <w:spacing w:line="480" w:lineRule="auto"/>
         <w:ind w:right="357"/>
-      </w:pPr>
-      <w:r>
-        <w:rPr>
-          <w:rtl/>
-          <w:lang w:bidi="he-IL"/>
-        </w:rPr>
-        <w:t>מטרת</w:t>
-      </w:r>
-      <w:r>
-        <w:rPr>
-          <w:rtl/>
-        </w:rPr>
-        <w:t xml:space="preserve"> </w:t>
-      </w:r>
-      <w:r>
-        <w:rPr>
-          <w:rtl/>
-          <w:lang w:bidi="he-IL"/>
-        </w:rPr>
-        <w:t>ההצגה</w:t>
-      </w:r>
-      <w:r>
-        <w:rPr>
-          <w:rtl/>
-        </w:rPr>
-        <w:t xml:space="preserve"> </w:t>
-      </w:r>
-      <w:r>
-        <w:rPr>
-          <w:rtl/>
-          <w:lang w:bidi="he-IL"/>
-        </w:rPr>
-        <w:t>היא</w:t>
-      </w:r>
-      <w:r>
-        <w:rPr>
-          <w:rtl/>
-        </w:rPr>
-        <w:t xml:space="preserve"> </w:t>
-      </w:r>
-      <w:r>
-        <w:rPr>
-          <w:rtl/>
-          <w:lang w:bidi="he-IL"/>
-        </w:rPr>
-        <w:t>לתת</w:t>
-      </w:r>
-      <w:r>
-        <w:rPr>
-          <w:rtl/>
-        </w:rPr>
-        <w:t xml:space="preserve"> </w:t>
-      </w:r>
-      <w:r>
-        <w:rPr>
-          <w:rtl/>
-          <w:lang w:bidi="he-IL"/>
-        </w:rPr>
-        <w:t>משוב</w:t>
-      </w:r>
-      <w:r>
-        <w:rPr>
-          <w:rtl/>
-        </w:rPr>
-        <w:t xml:space="preserve"> </w:t>
-      </w:r>
-      <w:r>
-        <w:rPr>
-          <w:rtl/>
-          <w:lang w:bidi="he-IL"/>
-        </w:rPr>
-        <w:t>ומיקוד</w:t>
-      </w:r>
-      <w:r>
-        <w:rPr>
-          <w:rtl/>
-        </w:rPr>
-        <w:t xml:space="preserve"> </w:t>
-      </w:r>
-      <w:r>
-        <w:rPr>
-          <w:rtl/>
-          <w:lang w:bidi="he-IL"/>
-        </w:rPr>
-        <w:t>לקראת</w:t>
-      </w:r>
-      <w:r>
-        <w:rPr>
-          <w:rtl/>
-        </w:rPr>
-        <w:t xml:space="preserve"> </w:t>
-      </w:r>
-      <w:r>
-        <w:rPr>
-          <w:rtl/>
-          <w:lang w:bidi="he-IL"/>
-        </w:rPr>
-        <w:t>הצגת</w:t>
-      </w:r>
-      <w:r>
-        <w:rPr>
-          <w:rtl/>
-        </w:rPr>
-        <w:t xml:space="preserve"> </w:t>
-      </w:r>
-      <w:r>
-        <w:rPr>
-          <w:rtl/>
-          <w:lang w:bidi="he-IL"/>
-        </w:rPr>
-        <w:t>הפרויקט</w:t>
-      </w:r>
-      <w:r>
-        <w:rPr>
-          <w:rtl/>
-        </w:rPr>
-        <w:t>.</w:t>
-      </w:r>
-    </w:p>
-    <w:p>
-      <w:pPr>
-        <w:bidi/>
-        <w:spacing w:line="480" w:lineRule="auto"/>
-        <w:ind w:right="357"/>
-      </w:pPr>
-      <w:r>
-        <w:rPr>
-          <w:rtl/>
-          <w:lang w:bidi="he-IL"/>
-        </w:rPr>
-        <w:t>יש</w:t>
-      </w:r>
-      <w:r>
-        <w:rPr>
-          <w:rtl/>
-        </w:rPr>
-        <w:t xml:space="preserve"> </w:t>
-      </w:r>
-      <w:r>
-        <w:rPr>
-          <w:rtl/>
-          <w:lang w:bidi="he-IL"/>
-        </w:rPr>
-        <w:t>להשתבץ</w:t>
-      </w:r>
-      <w:r>
-        <w:rPr>
-          <w:rtl/>
-        </w:rPr>
-        <w:t xml:space="preserve"> </w:t>
-      </w:r>
-      <w:r>
-        <w:rPr>
-          <w:rtl/>
-          <w:lang w:bidi="he-IL"/>
-        </w:rPr>
-        <w:t>להצגה</w:t>
-      </w:r>
-      <w:r>
-        <w:rPr>
-          <w:rtl/>
-        </w:rPr>
-        <w:t xml:space="preserve"> </w:t>
-      </w:r>
-      <w:r>
-        <w:rPr>
-          <w:rtl/>
-          <w:lang w:bidi="he-IL"/>
-        </w:rPr>
-        <w:t>בקישור</w:t>
-      </w:r>
-      <w:r>
-        <w:rPr>
-          <w:rtl/>
-        </w:rPr>
-        <w:t xml:space="preserve"> </w:t>
-      </w:r>
-      <w:r>
-        <w:rPr>
-          <w:rtl/>
-          <w:lang w:bidi="he-IL"/>
-        </w:rPr>
-        <w:t>הבא</w:t>
-      </w:r>
-      <w:r>
-        <w:rPr>
-          <w:rtl/>
-        </w:rPr>
-        <w:t xml:space="preserve">, </w:t>
-      </w:r>
-      <w:r>
-        <w:rPr>
-          <w:rtl/>
-          <w:lang w:bidi="he-IL"/>
-        </w:rPr>
-        <w:t>חובת</w:t>
-      </w:r>
-      <w:r>
-        <w:rPr>
-          <w:rtl/>
-        </w:rPr>
-        <w:t xml:space="preserve"> </w:t>
-      </w:r>
-      <w:r>
-        <w:rPr>
-          <w:rtl/>
-          <w:lang w:bidi="he-IL"/>
-        </w:rPr>
-        <w:t>ההצגה</w:t>
-      </w:r>
-      <w:r>
-        <w:rPr>
-          <w:rtl/>
-        </w:rPr>
-        <w:t xml:space="preserve"> </w:t>
-      </w:r>
-      <w:r>
-        <w:rPr>
-          <w:rtl/>
-          <w:lang w:bidi="he-IL"/>
-        </w:rPr>
-        <w:t>על</w:t>
-      </w:r>
-      <w:r>
-        <w:rPr>
-          <w:rtl/>
-        </w:rPr>
-        <w:t xml:space="preserve"> </w:t>
-      </w:r>
-      <w:r>
-        <w:rPr>
-          <w:rtl/>
-          <w:lang w:bidi="he-IL"/>
-        </w:rPr>
-        <w:t>כל</w:t>
-      </w:r>
-      <w:r>
-        <w:rPr>
-          <w:rtl/>
-        </w:rPr>
-        <w:t xml:space="preserve"> </w:t>
-      </w:r>
-      <w:r>
-        <w:rPr>
-          <w:rtl/>
-          <w:lang w:bidi="he-IL"/>
-        </w:rPr>
-        <w:t>חברי</w:t>
-      </w:r>
-      <w:r>
-        <w:rPr>
-          <w:rtl/>
-        </w:rPr>
-        <w:t xml:space="preserve"> </w:t>
-      </w:r>
-      <w:r>
-        <w:rPr>
-          <w:rtl/>
-          <w:lang w:bidi="he-IL"/>
-        </w:rPr>
-        <w:t>הצוות</w:t>
-      </w:r>
-      <w:r>
-        <w:rPr>
-          <w:rtl/>
-        </w:rPr>
-        <w:t>!</w:t>
-      </w:r>
-      <w:r>
-        <w:rPr>
-          <w:rtl/>
-        </w:rPr>
-        <w:br/>
-      </w:r>
-      <w:hyperlink r:id="rId10" w:anchor="gid=0">
-        <w:r>
-          <w:rPr>
-            <w:color w:val="1155CC"/>
-            <w:u w:val="single"/>
-          </w:rPr>
-          <w:t>https://docs.google.com/spreadsheets/d/1JSIDHc9ZXRRzMuI_XcKHsfmpdq-cfGtdRbR5DzZVLfA/edit#gid=0</w:t>
-        </w:r>
-      </w:hyperlink>
-    </w:p>
-    <w:p>
-      <w:pPr>
-        <w:bidi/>
-        <w:spacing w:line="480" w:lineRule="auto"/>
-        <w:ind w:right="357"/>
-      </w:pPr>
-    </w:p>
-    <w:p>
-      <w:pPr>
-        <w:bidi/>
-        <w:spacing w:line="480" w:lineRule="auto"/>
-        <w:ind w:right="357"/>
-        <w:rPr>
-          <w:color w:val="212121"/>
-          <w:sz w:val="20"/>
-          <w:szCs w:val="20"/>
-          <w:highlight w:val="white"/>
-        </w:rPr>
-      </w:pPr>
-      <w:r>
-        <w:rPr>
-          <w:rtl/>
-          <w:lang w:bidi="he-IL"/>
-        </w:rPr>
-        <w:t>יש</w:t>
-      </w:r>
-      <w:r>
-        <w:rPr>
-          <w:rtl/>
-        </w:rPr>
-        <w:t xml:space="preserve"> </w:t>
-      </w:r>
-      <w:r>
-        <w:rPr>
-          <w:rtl/>
-          <w:lang w:bidi="he-IL"/>
-        </w:rPr>
-        <w:t>להגיש</w:t>
-      </w:r>
-      <w:r>
-        <w:rPr>
-          <w:rtl/>
-        </w:rPr>
-        <w:t xml:space="preserve"> </w:t>
-      </w:r>
-      <w:r>
-        <w:rPr>
-          <w:rtl/>
-          <w:lang w:bidi="he-IL"/>
-        </w:rPr>
-        <w:t>את</w:t>
-      </w:r>
-      <w:r>
-        <w:rPr>
-          <w:rtl/>
-        </w:rPr>
-        <w:t xml:space="preserve"> </w:t>
-      </w:r>
-      <w:r>
-        <w:rPr>
-          <w:rtl/>
-          <w:lang w:bidi="he-IL"/>
-        </w:rPr>
-        <w:t>כל</w:t>
-      </w:r>
-      <w:r>
-        <w:rPr>
-          <w:rtl/>
-        </w:rPr>
-        <w:t xml:space="preserve"> </w:t>
-      </w:r>
-      <w:r>
-        <w:rPr>
-          <w:rtl/>
-          <w:lang w:bidi="he-IL"/>
-        </w:rPr>
-        <w:t>התוצרים</w:t>
-      </w:r>
-      <w:r>
-        <w:rPr>
-          <w:rtl/>
-        </w:rPr>
-        <w:t xml:space="preserve"> </w:t>
-      </w:r>
-      <w:r>
-        <w:rPr>
-          <w:color w:val="212121"/>
-          <w:sz w:val="20"/>
-          <w:szCs w:val="20"/>
-          <w:highlight w:val="white"/>
-          <w:rtl/>
-          <w:lang w:bidi="he-IL"/>
-        </w:rPr>
-        <w:t>בסביבת</w:t>
-      </w:r>
-      <w:r>
-        <w:rPr>
-          <w:color w:val="212121"/>
-          <w:sz w:val="20"/>
-          <w:szCs w:val="20"/>
-          <w:highlight w:val="white"/>
-          <w:rtl/>
-        </w:rPr>
-        <w:t xml:space="preserve">  </w:t>
-      </w:r>
-      <w:r>
-        <w:rPr>
-          <w:color w:val="212121"/>
-          <w:sz w:val="20"/>
-          <w:szCs w:val="20"/>
-          <w:highlight w:val="white"/>
-        </w:rPr>
-        <w:t>MTW</w:t>
-      </w:r>
-      <w:r>
-        <w:rPr>
-          <w:color w:val="212121"/>
-          <w:sz w:val="20"/>
-          <w:szCs w:val="20"/>
-          <w:highlight w:val="white"/>
-          <w:rtl/>
-        </w:rPr>
-        <w:t xml:space="preserve"> :</w:t>
-      </w:r>
-    </w:p>
-    <w:p>
-      <w:pPr>
-        <w:numPr>
-          <w:ilvl w:val="0"/>
-          <w:numId w:val="2"/>
-        </w:numPr>
-        <w:bidi/>
-      </w:pPr>
-      <w:proofErr w:type="spellStart"/>
-      <w:r>
-        <w:t>GIt</w:t>
-      </w:r>
-      <w:proofErr w:type="spellEnd"/>
-      <w:r>
-        <w:t xml:space="preserve"> repository</w:t>
-      </w:r>
-      <w:r>
-        <w:rPr>
-          <w:rtl/>
-        </w:rPr>
-        <w:t xml:space="preserve"> - </w:t>
-      </w:r>
-      <w:r>
-        <w:rPr>
-          <w:rtl/>
-          <w:lang w:bidi="he-IL"/>
-        </w:rPr>
-        <w:t>קישור</w:t>
-      </w:r>
-      <w:r>
-        <w:rPr>
-          <w:rtl/>
-        </w:rPr>
-        <w:t xml:space="preserve"> (</w:t>
-      </w:r>
-      <w:r>
-        <w:rPr>
-          <w:rtl/>
-          <w:lang w:bidi="he-IL"/>
-        </w:rPr>
-        <w:t>הריפו</w:t>
-      </w:r>
-      <w:r>
-        <w:rPr>
-          <w:rtl/>
-        </w:rPr>
-        <w:t xml:space="preserve"> </w:t>
-      </w:r>
-      <w:r>
-        <w:rPr>
-          <w:rtl/>
-          <w:lang w:bidi="he-IL"/>
-        </w:rPr>
-        <w:t>שפתחתם</w:t>
-      </w:r>
-      <w:r>
-        <w:rPr>
-          <w:rtl/>
-        </w:rPr>
-        <w:t xml:space="preserve"> </w:t>
-      </w:r>
-      <w:r>
-        <w:rPr>
-          <w:rtl/>
-          <w:lang w:bidi="he-IL"/>
-        </w:rPr>
-        <w:t>לצוות</w:t>
-      </w:r>
-      <w:r>
-        <w:rPr>
-          <w:rtl/>
-        </w:rPr>
-        <w:t>)</w:t>
-      </w:r>
-    </w:p>
-    <w:p>
-      <w:pPr>
-        <w:numPr>
-          <w:ilvl w:val="0"/>
-          <w:numId w:val="2"/>
-        </w:numPr>
-        <w:bidi/>
-      </w:pPr>
-      <w:r>
-        <w:t xml:space="preserve">Git </w:t>
-      </w:r>
-      <w:r>
-        <w:t>Pages</w:t>
-      </w:r>
-      <w:r>
-        <w:rPr>
-          <w:rtl/>
-        </w:rPr>
-        <w:t xml:space="preserve"> - קישור</w:t>
-      </w:r>
-    </w:p>
-    <w:p>
-      <w:pPr>
-        <w:numPr>
-          <w:ilvl w:val="0"/>
-          <w:numId w:val="2"/>
-        </w:numPr>
-        <w:bidi/>
-        <w:spacing w:after="200"/>
-      </w:pPr>
-      <w:r>
-        <w:t>MoreThanWallet.com Gallery</w:t>
-      </w:r>
-    </w:p>
-    <w:p>
-      <w:pPr>
-        <w:bidi/>
-        <w:spacing w:after="200"/>
-      </w:pPr>
-      <w:r>
-        <w:rPr>
-          <w:rtl/>
-        </w:rPr>
-        <w:t>להזכירכם , יש לבצע פריסה (</w:t>
-      </w:r>
-      <w:r>
-        <w:t>deployment</w:t>
-      </w:r>
-      <w:r>
-        <w:rPr>
-          <w:rtl/>
-        </w:rPr>
-        <w:t xml:space="preserve">) ב - </w:t>
-      </w:r>
-      <w:r>
-        <w:t>morethanwallet.com App Gallery</w:t>
-      </w:r>
-    </w:p>
-    <w:p>
-      <w:pPr>
-        <w:bidi/>
-        <w:spacing w:line="480" w:lineRule="auto"/>
-        <w:ind w:right="357"/>
-      </w:pPr>
-      <w:r>
-        <w:rPr>
-          <w:rtl/>
-          <w:lang w:bidi="he-IL"/>
-        </w:rPr>
-        <w:t>תוך</w:t>
-      </w:r>
-      <w:r>
-        <w:rPr>
-          <w:rtl/>
-        </w:rPr>
-        <w:t xml:space="preserve"> </w:t>
-      </w:r>
-      <w:r>
-        <w:rPr>
-          <w:rtl/>
-          <w:lang w:bidi="he-IL"/>
-        </w:rPr>
-        <w:t>שימוש</w:t>
-      </w:r>
-      <w:r>
-        <w:rPr>
-          <w:rtl/>
-        </w:rPr>
-        <w:t xml:space="preserve"> </w:t>
-      </w:r>
-      <w:r>
-        <w:rPr>
-          <w:rtl/>
-          <w:lang w:bidi="he-IL"/>
-        </w:rPr>
-        <w:t>באחת</w:t>
-      </w:r>
-      <w:r>
-        <w:rPr>
-          <w:rtl/>
-        </w:rPr>
-        <w:t xml:space="preserve"> </w:t>
-      </w:r>
-      <w:r>
-        <w:rPr>
-          <w:rtl/>
-          <w:lang w:bidi="he-IL"/>
-        </w:rPr>
-        <w:t>מהפלטפורמות</w:t>
-      </w:r>
-      <w:r>
-        <w:rPr>
-          <w:rtl/>
-        </w:rPr>
-        <w:t xml:space="preserve"> </w:t>
-      </w:r>
-      <w:r>
-        <w:t>GitHub pages</w:t>
-      </w:r>
-      <w:r>
-        <w:rPr>
-          <w:rtl/>
-        </w:rPr>
-        <w:t xml:space="preserve"> </w:t>
-      </w:r>
-      <w:r>
-        <w:rPr>
-          <w:rtl/>
-          <w:lang w:bidi="he-IL"/>
-        </w:rPr>
-        <w:t>או</w:t>
-      </w:r>
-      <w:r>
-        <w:rPr>
-          <w:rtl/>
-        </w:rPr>
-        <w:t xml:space="preserve"> </w:t>
-      </w:r>
-      <w:proofErr w:type="spellStart"/>
-      <w:r>
-        <w:t>vercel</w:t>
-      </w:r>
-      <w:proofErr w:type="spellEnd"/>
-      <w:r>
-        <w:rPr>
-          <w:rtl/>
-        </w:rPr>
-        <w:t>.</w:t>
-      </w:r>
-    </w:p>
-    <w:p>
-      <w:pPr>
-        <w:bidi/>
-        <w:spacing w:after="200"/>
-      </w:pPr>
-      <w:r>
-        <w:rPr>
-          <w:rtl/>
-          <w:lang w:bidi="he-IL"/>
-        </w:rPr>
-        <w:t>הסבר</w:t>
-      </w:r>
-      <w:r>
-        <w:rPr>
-          <w:rtl/>
-        </w:rPr>
-        <w:t xml:space="preserve"> </w:t>
-      </w:r>
-      <w:r>
-        <w:rPr>
-          <w:rtl/>
-          <w:lang w:bidi="he-IL"/>
-        </w:rPr>
-        <w:t>על</w:t>
-      </w:r>
-      <w:r>
-        <w:rPr>
-          <w:rtl/>
-        </w:rPr>
-        <w:t xml:space="preserve"> </w:t>
-      </w:r>
-      <w:r>
-        <w:rPr>
-          <w:rtl/>
-          <w:lang w:bidi="he-IL"/>
-        </w:rPr>
-        <w:t>הגשה</w:t>
-      </w:r>
-      <w:r>
-        <w:rPr>
-          <w:rtl/>
-        </w:rPr>
-        <w:t xml:space="preserve"> </w:t>
-      </w:r>
-      <w:r>
-        <w:rPr>
-          <w:rtl/>
-          <w:lang w:bidi="he-IL"/>
-        </w:rPr>
-        <w:t>זו</w:t>
-      </w:r>
-      <w:r>
-        <w:rPr>
-          <w:rtl/>
-        </w:rPr>
-        <w:t xml:space="preserve"> </w:t>
-      </w:r>
-      <w:r>
-        <w:rPr>
-          <w:rtl/>
-          <w:lang w:bidi="he-IL"/>
-        </w:rPr>
-        <w:t>ניתן</w:t>
-      </w:r>
-      <w:r>
-        <w:rPr>
-          <w:rtl/>
-        </w:rPr>
-        <w:t xml:space="preserve"> </w:t>
-      </w:r>
-      <w:r>
-        <w:rPr>
-          <w:rtl/>
-          <w:lang w:bidi="he-IL"/>
-        </w:rPr>
-        <w:t>למצוא</w:t>
-      </w:r>
-      <w:r>
-        <w:rPr>
-          <w:rtl/>
-        </w:rPr>
-        <w:t xml:space="preserve"> </w:t>
-      </w:r>
-      <w:r>
-        <w:rPr>
-          <w:rtl/>
-          <w:lang w:bidi="he-IL"/>
-        </w:rPr>
-        <w:t>ב</w:t>
-      </w:r>
-      <w:r>
-        <w:rPr>
-          <w:rtl/>
-        </w:rPr>
-        <w:t>:</w:t>
-      </w:r>
-    </w:p>
-    <w:p>
-      <w:pPr>
-        <w:bidi/>
-        <w:spacing w:after="200"/>
-      </w:pPr>
-      <w:r>
-        <w:t>https://www.morethanwallet.com/appStore/gettingStarted</w:t>
-      </w:r>
-    </w:p>
-    <w:p>
-      <w:pPr>
-        <w:bidi/>
-        <w:spacing w:line="480" w:lineRule="auto"/>
-        <w:ind w:right="357"/>
-      </w:pPr>
-      <w:r>
-        <w:rPr>
-          <w:rtl/>
-          <w:lang w:bidi="he-IL"/>
-        </w:rPr>
-        <w:t>בנוסף</w:t>
-      </w:r>
-      <w:r>
-        <w:rPr>
-          <w:rtl/>
-        </w:rPr>
-        <w:t xml:space="preserve">, </w:t>
-      </w:r>
-      <w:r>
-        <w:rPr>
-          <w:rtl/>
-          <w:lang w:bidi="he-IL"/>
-        </w:rPr>
-        <w:t>יש</w:t>
-      </w:r>
-      <w:r>
-        <w:rPr>
-          <w:rtl/>
-        </w:rPr>
-        <w:t xml:space="preserve"> </w:t>
-      </w:r>
-      <w:r>
-        <w:rPr>
-          <w:rtl/>
-          <w:lang w:bidi="he-IL"/>
-        </w:rPr>
-        <w:t>לוודא</w:t>
-      </w:r>
-      <w:r>
-        <w:rPr>
-          <w:rtl/>
-        </w:rPr>
-        <w:t xml:space="preserve"> </w:t>
-      </w:r>
-      <w:r>
-        <w:rPr>
-          <w:rtl/>
-          <w:lang w:bidi="he-IL"/>
-        </w:rPr>
-        <w:t>כי</w:t>
-      </w:r>
-      <w:r>
-        <w:rPr>
-          <w:rtl/>
-        </w:rPr>
-        <w:t xml:space="preserve"> </w:t>
-      </w:r>
-      <w:r>
-        <w:rPr>
-          <w:rtl/>
-          <w:lang w:bidi="he-IL"/>
-        </w:rPr>
-        <w:t>תיקיית</w:t>
-      </w:r>
-      <w:r>
-        <w:rPr>
-          <w:rtl/>
-        </w:rPr>
-        <w:t xml:space="preserve"> </w:t>
-      </w:r>
-      <w:r>
-        <w:rPr>
-          <w:rtl/>
-          <w:lang w:bidi="he-IL"/>
-        </w:rPr>
-        <w:t>ה</w:t>
-      </w:r>
-      <w:r>
-        <w:rPr>
-          <w:rtl/>
-        </w:rPr>
-        <w:t xml:space="preserve">- </w:t>
-      </w:r>
-      <w:r>
-        <w:t>GIT</w:t>
-      </w:r>
-      <w:r>
-        <w:rPr>
-          <w:rtl/>
-        </w:rPr>
-        <w:t xml:space="preserve"> </w:t>
-      </w:r>
-      <w:r>
-        <w:rPr>
-          <w:rtl/>
-          <w:lang w:bidi="he-IL"/>
-        </w:rPr>
-        <w:t>ציבורית</w:t>
-      </w:r>
-      <w:r>
-        <w:rPr>
-          <w:rtl/>
-        </w:rPr>
-        <w:t xml:space="preserve"> </w:t>
-      </w:r>
-      <w:r>
-        <w:rPr>
-          <w:rtl/>
-          <w:lang w:bidi="he-IL"/>
-        </w:rPr>
-        <w:t>וכוללת</w:t>
-      </w:r>
-      <w:r>
-        <w:rPr>
-          <w:rtl/>
-        </w:rPr>
-        <w:t xml:space="preserve"> </w:t>
-      </w:r>
-      <w:r>
-        <w:rPr>
-          <w:rtl/>
-          <w:lang w:bidi="he-IL"/>
-        </w:rPr>
-        <w:t>את</w:t>
-      </w:r>
-      <w:r>
-        <w:rPr>
-          <w:rtl/>
-        </w:rPr>
-        <w:t xml:space="preserve"> </w:t>
-      </w:r>
-      <w:r>
-        <w:rPr>
-          <w:rtl/>
-          <w:lang w:bidi="he-IL"/>
-        </w:rPr>
-        <w:t>כל</w:t>
-      </w:r>
-      <w:r>
-        <w:rPr>
-          <w:rtl/>
-        </w:rPr>
-        <w:t xml:space="preserve"> </w:t>
-      </w:r>
-      <w:r>
-        <w:rPr>
-          <w:rtl/>
-          <w:lang w:bidi="he-IL"/>
-        </w:rPr>
-        <w:t>הקבצים</w:t>
-      </w:r>
-      <w:r>
-        <w:rPr>
-          <w:rtl/>
-        </w:rPr>
-        <w:t xml:space="preserve"> </w:t>
-      </w:r>
-      <w:r>
-        <w:rPr>
-          <w:rtl/>
-          <w:lang w:bidi="he-IL"/>
-        </w:rPr>
-        <w:t>של</w:t>
-      </w:r>
-      <w:r>
-        <w:rPr>
-          <w:rtl/>
-        </w:rPr>
-        <w:t xml:space="preserve"> </w:t>
-      </w:r>
-      <w:r>
-        <w:rPr>
-          <w:rtl/>
-          <w:lang w:bidi="he-IL"/>
-        </w:rPr>
-        <w:t>הפרויקט</w:t>
-      </w:r>
-      <w:r>
-        <w:rPr>
-          <w:rtl/>
-        </w:rPr>
-        <w:t xml:space="preserve">, </w:t>
-      </w:r>
-      <w:r>
-        <w:rPr>
-          <w:rtl/>
-          <w:lang w:bidi="he-IL"/>
-        </w:rPr>
-        <w:t>כולל</w:t>
-      </w:r>
-      <w:r>
-        <w:rPr>
-          <w:rtl/>
-        </w:rPr>
-        <w:t xml:space="preserve"> </w:t>
-      </w:r>
-      <w:r>
-        <w:rPr>
-          <w:rtl/>
-          <w:lang w:bidi="he-IL"/>
-        </w:rPr>
-        <w:t>המסמכים</w:t>
-      </w:r>
-      <w:r>
-        <w:rPr>
-          <w:rtl/>
-        </w:rPr>
-        <w:t xml:space="preserve">, </w:t>
-      </w:r>
-      <w:r>
-        <w:rPr>
-          <w:rtl/>
-          <w:lang w:bidi="he-IL"/>
-        </w:rPr>
-        <w:t>המצגת</w:t>
-      </w:r>
-      <w:r>
-        <w:rPr>
-          <w:rtl/>
-        </w:rPr>
-        <w:t xml:space="preserve"> </w:t>
-      </w:r>
-      <w:r>
-        <w:rPr>
-          <w:rtl/>
-          <w:lang w:bidi="he-IL"/>
-        </w:rPr>
-        <w:t>וכן</w:t>
-      </w:r>
-      <w:r>
-        <w:rPr>
-          <w:rtl/>
-        </w:rPr>
-        <w:t xml:space="preserve"> </w:t>
-      </w:r>
-      <w:r>
-        <w:rPr>
-          <w:rtl/>
-          <w:lang w:bidi="he-IL"/>
-        </w:rPr>
-        <w:t>הוראות</w:t>
-      </w:r>
-      <w:r>
-        <w:rPr>
-          <w:rtl/>
-        </w:rPr>
-        <w:t xml:space="preserve"> </w:t>
-      </w:r>
-      <w:r>
-        <w:rPr>
-          <w:rtl/>
-          <w:lang w:bidi="he-IL"/>
-        </w:rPr>
-        <w:t>הרצה</w:t>
-      </w:r>
-      <w:r>
-        <w:rPr>
-          <w:rtl/>
-        </w:rPr>
-        <w:t>.</w:t>
-      </w:r>
-    </w:p>
-    <w:p>
-      <w:pPr>
-        <w:bidi/>
-        <w:spacing w:line="480" w:lineRule="auto"/>
-        <w:ind w:right="357"/>
-      </w:pPr>
-    </w:p>
-    <w:p>
-      <w:pPr>
-        <w:bidi/>
-        <w:spacing w:after="160" w:line="360" w:lineRule="auto"/>
-        <w:ind w:right="357"/>
-        <w:rPr>
+        <w:rPr>
+          <w:rFonts w:hint="cs"/>
           <w:b/>
-        </w:rPr>
-      </w:pPr>
-      <w:r>
-        <w:rPr>
+          <w:bCs/>
+          <w:sz w:val="40"/>
+          <w:szCs w:val="40"/>
+          <w:rtl/>
+          <w:lang w:bidi="he-IL"/>
+        </w:rPr>
+      </w:pPr>
+      <w:r>
+        <w:rPr>
+          <w:rFonts w:hint="cs"/>
           <w:b/>
-          <w:rtl/>
-          <w:lang w:bidi="he-IL"/>
-        </w:rPr>
-        <w:t>הנחיות</w:t>
-      </w:r>
-      <w:r>
-        <w:rPr>
-          <w:b/>
-          <w:rtl/>
-        </w:rPr>
-        <w:t xml:space="preserve"> </w:t>
-      </w:r>
-      <w:r>
-        <w:rPr>
-          <w:b/>
-          <w:rtl/>
-          <w:lang w:bidi="he-IL"/>
-        </w:rPr>
-        <w:t>הגשה</w:t>
-      </w:r>
-      <w:r>
-        <w:rPr>
-          <w:b/>
-          <w:rtl/>
-        </w:rPr>
-        <w:t>:</w:t>
-      </w:r>
-    </w:p>
-    <w:p>
-      <w:pPr>
-        <w:bidi/>
-        <w:spacing w:after="160" w:line="360" w:lineRule="auto"/>
-        <w:ind w:left="-58" w:right="357"/>
-      </w:pPr>
-      <w:r>
-        <w:rPr>
-          <w:rtl/>
-        </w:rPr>
-        <w:lastRenderedPageBreak/>
-        <w:t>1.</w:t>
-      </w:r>
-      <w:r>
-        <w:rPr>
-          <w:rtl/>
-          <w:lang w:bidi="he-IL"/>
-        </w:rPr>
-        <w:t>באחריותכם</w:t>
-      </w:r>
-      <w:r>
-        <w:rPr>
-          <w:rtl/>
-        </w:rPr>
-        <w:t xml:space="preserve"> </w:t>
-      </w:r>
-      <w:r>
-        <w:rPr>
-          <w:rtl/>
-          <w:lang w:bidi="he-IL"/>
-        </w:rPr>
-        <w:t>לוודא</w:t>
-      </w:r>
-      <w:r>
-        <w:rPr>
-          <w:rtl/>
-        </w:rPr>
-        <w:t xml:space="preserve"> </w:t>
-      </w:r>
-      <w:r>
-        <w:rPr>
-          <w:rtl/>
-          <w:lang w:bidi="he-IL"/>
-        </w:rPr>
-        <w:t>שהגשתם</w:t>
-      </w:r>
-      <w:r>
-        <w:rPr>
-          <w:rtl/>
-        </w:rPr>
-        <w:t xml:space="preserve"> </w:t>
-      </w:r>
-      <w:r>
-        <w:rPr>
-          <w:rtl/>
-          <w:lang w:bidi="he-IL"/>
-        </w:rPr>
-        <w:t>את</w:t>
-      </w:r>
-      <w:r>
-        <w:rPr>
-          <w:rtl/>
-        </w:rPr>
-        <w:t xml:space="preserve"> </w:t>
-      </w:r>
-      <w:r>
-        <w:rPr>
-          <w:rtl/>
-          <w:lang w:bidi="he-IL"/>
-        </w:rPr>
-        <w:t>כל</w:t>
-      </w:r>
-      <w:r>
-        <w:rPr>
-          <w:rtl/>
-        </w:rPr>
-        <w:t xml:space="preserve"> </w:t>
-      </w:r>
-      <w:r>
-        <w:rPr>
-          <w:rtl/>
-          <w:lang w:bidi="he-IL"/>
-        </w:rPr>
-        <w:t>התוצרים</w:t>
-      </w:r>
-      <w:r>
-        <w:rPr>
-          <w:rtl/>
-        </w:rPr>
-        <w:t xml:space="preserve"> </w:t>
-      </w:r>
-      <w:r>
-        <w:rPr>
-          <w:rtl/>
-          <w:lang w:bidi="he-IL"/>
-        </w:rPr>
-        <w:t>כנדרש</w:t>
-      </w:r>
-      <w:r>
-        <w:rPr>
-          <w:rtl/>
-        </w:rPr>
-        <w:t xml:space="preserve"> </w:t>
-      </w:r>
-      <w:r>
-        <w:rPr>
-          <w:rtl/>
-          <w:lang w:bidi="he-IL"/>
-        </w:rPr>
-        <w:t>ושהם</w:t>
-      </w:r>
-      <w:r>
-        <w:rPr>
-          <w:rtl/>
-        </w:rPr>
-        <w:t xml:space="preserve"> </w:t>
-      </w:r>
-      <w:r>
-        <w:rPr>
-          <w:rtl/>
-          <w:lang w:bidi="he-IL"/>
-        </w:rPr>
-        <w:t>הגיעו</w:t>
-      </w:r>
-      <w:r>
-        <w:rPr>
-          <w:rtl/>
-        </w:rPr>
-        <w:t xml:space="preserve"> </w:t>
-      </w:r>
-      <w:r>
-        <w:rPr>
-          <w:rtl/>
-          <w:lang w:bidi="he-IL"/>
-        </w:rPr>
-        <w:t>ליעדם</w:t>
-      </w:r>
-      <w:r>
-        <w:rPr>
-          <w:rtl/>
-        </w:rPr>
-        <w:t>.</w:t>
-      </w:r>
-    </w:p>
-    <w:p>
-      <w:pPr>
-        <w:bidi/>
-        <w:spacing w:after="160" w:line="360" w:lineRule="auto"/>
-        <w:ind w:left="-58" w:right="357"/>
-      </w:pPr>
-      <w:r>
-        <w:rPr>
-          <w:rtl/>
-        </w:rPr>
-        <w:t xml:space="preserve"> </w:t>
-      </w:r>
-      <w:r>
-        <w:rPr>
-          <w:rtl/>
-          <w:lang w:bidi="he-IL"/>
-        </w:rPr>
-        <w:t>לא</w:t>
-      </w:r>
-      <w:r>
-        <w:rPr>
-          <w:rtl/>
-        </w:rPr>
-        <w:t xml:space="preserve"> </w:t>
-      </w:r>
-      <w:r>
-        <w:rPr>
-          <w:rtl/>
-          <w:lang w:bidi="he-IL"/>
-        </w:rPr>
-        <w:t>תתאפשר</w:t>
-      </w:r>
-      <w:r>
-        <w:rPr>
-          <w:rtl/>
-        </w:rPr>
-        <w:t xml:space="preserve"> </w:t>
-      </w:r>
-      <w:r>
-        <w:rPr>
-          <w:rtl/>
-          <w:lang w:bidi="he-IL"/>
-        </w:rPr>
-        <w:t>בדיקה</w:t>
-      </w:r>
-      <w:r>
-        <w:rPr>
-          <w:rtl/>
-        </w:rPr>
-        <w:t xml:space="preserve"> </w:t>
-      </w:r>
-      <w:r>
-        <w:rPr>
-          <w:rtl/>
-          <w:lang w:bidi="he-IL"/>
-        </w:rPr>
-        <w:t>מחודשת</w:t>
-      </w:r>
-      <w:r>
-        <w:rPr>
-          <w:rtl/>
-        </w:rPr>
-        <w:t xml:space="preserve"> </w:t>
-      </w:r>
-      <w:r>
-        <w:rPr>
-          <w:rtl/>
-          <w:lang w:bidi="he-IL"/>
-        </w:rPr>
-        <w:t>של</w:t>
-      </w:r>
-      <w:r>
-        <w:rPr>
-          <w:rtl/>
-        </w:rPr>
-        <w:t xml:space="preserve"> </w:t>
-      </w:r>
-      <w:r>
-        <w:rPr>
-          <w:rtl/>
-          <w:lang w:bidi="he-IL"/>
-        </w:rPr>
-        <w:t>העבודה</w:t>
-      </w:r>
-      <w:r>
-        <w:rPr>
-          <w:rtl/>
-        </w:rPr>
-        <w:t xml:space="preserve"> </w:t>
-      </w:r>
-      <w:r>
-        <w:rPr>
-          <w:rtl/>
-          <w:lang w:bidi="he-IL"/>
-        </w:rPr>
-        <w:t>עקב</w:t>
-      </w:r>
-      <w:r>
-        <w:rPr>
-          <w:rtl/>
-        </w:rPr>
-        <w:t xml:space="preserve"> </w:t>
-      </w:r>
-      <w:r>
-        <w:rPr>
-          <w:rtl/>
-          <w:lang w:bidi="he-IL"/>
-        </w:rPr>
-        <w:t>טעויות</w:t>
-      </w:r>
-      <w:r>
-        <w:rPr>
-          <w:rtl/>
-        </w:rPr>
-        <w:t xml:space="preserve"> </w:t>
-      </w:r>
-      <w:r>
-        <w:rPr>
-          <w:rtl/>
-          <w:lang w:bidi="he-IL"/>
-        </w:rPr>
-        <w:t>בעת</w:t>
-      </w:r>
-      <w:r>
-        <w:rPr>
-          <w:rtl/>
-        </w:rPr>
-        <w:t xml:space="preserve"> </w:t>
-      </w:r>
-      <w:r>
-        <w:rPr>
-          <w:rtl/>
-          <w:lang w:bidi="he-IL"/>
-        </w:rPr>
-        <w:t>ההגשה</w:t>
-      </w:r>
-      <w:r>
-        <w:rPr>
-          <w:rtl/>
-        </w:rPr>
-        <w:t>!</w:t>
-      </w:r>
-    </w:p>
-    <w:p>
-      <w:pPr>
-        <w:bidi/>
-        <w:spacing w:after="160" w:line="360" w:lineRule="auto"/>
-        <w:ind w:left="-58" w:right="357"/>
-      </w:pPr>
-      <w:r>
-        <w:rPr>
-          <w:rtl/>
-        </w:rPr>
-        <w:t>2 .</w:t>
-      </w:r>
-      <w:r>
-        <w:rPr>
-          <w:rtl/>
-          <w:lang w:bidi="he-IL"/>
-        </w:rPr>
-        <w:t>יש</w:t>
-      </w:r>
-      <w:r>
-        <w:rPr>
-          <w:rtl/>
-        </w:rPr>
-        <w:t xml:space="preserve"> </w:t>
-      </w:r>
-      <w:r>
-        <w:rPr>
-          <w:rtl/>
-          <w:lang w:bidi="he-IL"/>
-        </w:rPr>
-        <w:t>להגיש</w:t>
-      </w:r>
-      <w:r>
-        <w:rPr>
-          <w:rtl/>
-        </w:rPr>
-        <w:t xml:space="preserve"> </w:t>
-      </w:r>
-      <w:r>
-        <w:rPr>
-          <w:rtl/>
-          <w:lang w:bidi="he-IL"/>
-        </w:rPr>
-        <w:t>את</w:t>
-      </w:r>
-      <w:r>
-        <w:rPr>
-          <w:rtl/>
-        </w:rPr>
-        <w:t xml:space="preserve"> </w:t>
-      </w:r>
-      <w:r>
-        <w:rPr>
-          <w:rtl/>
-          <w:lang w:bidi="he-IL"/>
-        </w:rPr>
-        <w:t>התרגיל</w:t>
-      </w:r>
-      <w:r>
-        <w:rPr>
-          <w:rtl/>
-        </w:rPr>
-        <w:t xml:space="preserve"> </w:t>
-      </w:r>
-      <w:r>
-        <w:rPr>
-          <w:rtl/>
-          <w:lang w:bidi="he-IL"/>
-        </w:rPr>
-        <w:t>בקבוצות</w:t>
-      </w:r>
-      <w:r>
-        <w:rPr>
-          <w:rtl/>
-        </w:rPr>
-        <w:t xml:space="preserve"> </w:t>
-      </w:r>
-      <w:r>
-        <w:rPr>
-          <w:rtl/>
-          <w:lang w:bidi="he-IL"/>
-        </w:rPr>
-        <w:t>שהוגדרו</w:t>
-      </w:r>
-      <w:r>
-        <w:rPr>
-          <w:rtl/>
-        </w:rPr>
-        <w:t xml:space="preserve"> </w:t>
-      </w:r>
-      <w:r>
-        <w:rPr>
-          <w:rtl/>
-          <w:lang w:bidi="he-IL"/>
-        </w:rPr>
-        <w:t>בקורס</w:t>
-      </w:r>
-      <w:r>
-        <w:rPr>
-          <w:rtl/>
-        </w:rPr>
-        <w:t>.</w:t>
-      </w:r>
-    </w:p>
-    <w:p>
-      <w:pPr>
-        <w:bidi/>
-        <w:spacing w:after="160" w:line="360" w:lineRule="auto"/>
-        <w:ind w:left="-58" w:right="357"/>
-      </w:pPr>
-      <w:r>
-        <w:rPr>
-          <w:rtl/>
-        </w:rPr>
-        <w:t xml:space="preserve"> 3 .</w:t>
-      </w:r>
-      <w:r>
-        <w:rPr>
-          <w:rtl/>
-          <w:lang w:bidi="he-IL"/>
-        </w:rPr>
-        <w:t>יש</w:t>
-      </w:r>
-      <w:r>
-        <w:rPr>
-          <w:rtl/>
-        </w:rPr>
-        <w:t xml:space="preserve"> </w:t>
-      </w:r>
-      <w:r>
-        <w:rPr>
-          <w:rtl/>
-          <w:lang w:bidi="he-IL"/>
-        </w:rPr>
-        <w:t>להגיש</w:t>
-      </w:r>
-      <w:r>
-        <w:rPr>
-          <w:rtl/>
-        </w:rPr>
-        <w:t xml:space="preserve"> </w:t>
-      </w:r>
-      <w:r>
-        <w:rPr>
-          <w:rtl/>
-          <w:lang w:bidi="he-IL"/>
-        </w:rPr>
-        <w:t>את</w:t>
-      </w:r>
-      <w:r>
-        <w:rPr>
-          <w:rtl/>
-        </w:rPr>
-        <w:t xml:space="preserve"> </w:t>
-      </w:r>
-      <w:r>
-        <w:rPr>
-          <w:rtl/>
-          <w:lang w:bidi="he-IL"/>
-        </w:rPr>
-        <w:t>התוצר</w:t>
-      </w:r>
-      <w:r>
-        <w:rPr>
-          <w:rtl/>
-        </w:rPr>
-        <w:t xml:space="preserve"> </w:t>
-      </w:r>
-      <w:r>
-        <w:rPr>
-          <w:rtl/>
-          <w:lang w:bidi="he-IL"/>
-        </w:rPr>
-        <w:t>הסופי</w:t>
-      </w:r>
-      <w:r>
-        <w:rPr>
-          <w:rtl/>
-        </w:rPr>
-        <w:t xml:space="preserve"> </w:t>
-      </w:r>
-      <w:r>
-        <w:rPr>
-          <w:rtl/>
-          <w:lang w:bidi="he-IL"/>
-        </w:rPr>
-        <w:t>של</w:t>
-      </w:r>
-      <w:r>
-        <w:rPr>
-          <w:rtl/>
-        </w:rPr>
-        <w:t xml:space="preserve"> </w:t>
-      </w:r>
-      <w:r>
-        <w:rPr>
-          <w:rtl/>
-          <w:lang w:bidi="he-IL"/>
-        </w:rPr>
-        <w:t>מסמך</w:t>
-      </w:r>
-      <w:r>
-        <w:rPr>
-          <w:rtl/>
-        </w:rPr>
-        <w:t xml:space="preserve"> </w:t>
-      </w:r>
-      <w:r>
-        <w:rPr>
-          <w:rtl/>
-          <w:lang w:bidi="he-IL"/>
-        </w:rPr>
-        <w:t>הפרויקט</w:t>
-      </w:r>
-      <w:r>
-        <w:rPr>
-          <w:rtl/>
-        </w:rPr>
-        <w:t xml:space="preserve"> </w:t>
-      </w:r>
-      <w:r>
-        <w:rPr>
-          <w:rtl/>
-          <w:lang w:bidi="he-IL"/>
-        </w:rPr>
-        <w:t>בפורמט</w:t>
-      </w:r>
-      <w:r>
-        <w:rPr>
-          <w:rtl/>
-        </w:rPr>
-        <w:t xml:space="preserve"> </w:t>
-      </w:r>
-      <w:r>
-        <w:t>WORD</w:t>
-      </w:r>
-      <w:r>
-        <w:rPr>
-          <w:rtl/>
-        </w:rPr>
-        <w:t xml:space="preserve"> </w:t>
-      </w:r>
-      <w:r>
-        <w:rPr>
-          <w:rtl/>
-          <w:lang w:bidi="he-IL"/>
-        </w:rPr>
-        <w:t>שייכלל</w:t>
-      </w:r>
-      <w:r>
-        <w:rPr>
-          <w:rtl/>
-        </w:rPr>
-        <w:t xml:space="preserve"> </w:t>
-      </w:r>
-      <w:r>
-        <w:rPr>
-          <w:rtl/>
-          <w:lang w:bidi="he-IL"/>
-        </w:rPr>
-        <w:t>בריפו</w:t>
-      </w:r>
-      <w:r>
-        <w:rPr>
-          <w:rtl/>
-        </w:rPr>
-        <w:t xml:space="preserve"> </w:t>
-      </w:r>
-      <w:r>
-        <w:rPr>
-          <w:rtl/>
-          <w:lang w:bidi="he-IL"/>
-        </w:rPr>
-        <w:t>של</w:t>
-      </w:r>
-      <w:r>
-        <w:rPr>
-          <w:rtl/>
-        </w:rPr>
-        <w:t xml:space="preserve"> </w:t>
-      </w:r>
-      <w:r>
-        <w:rPr>
-          <w:rtl/>
-          <w:lang w:bidi="he-IL"/>
-        </w:rPr>
-        <w:t>הפרויקט</w:t>
-      </w:r>
-      <w:r>
-        <w:rPr>
-          <w:rtl/>
-        </w:rPr>
-        <w:t>.</w:t>
-      </w:r>
-    </w:p>
-    <w:p>
-      <w:pPr>
-        <w:bidi/>
-        <w:spacing w:after="160" w:line="360" w:lineRule="auto"/>
-        <w:ind w:left="-58" w:right="357"/>
-      </w:pPr>
-      <w:r>
-        <w:rPr>
-          <w:rtl/>
-        </w:rPr>
-        <w:t>4.</w:t>
-      </w:r>
-      <w:r>
-        <w:rPr>
-          <w:rtl/>
-          <w:lang w:bidi="he-IL"/>
-        </w:rPr>
-        <w:t>ניתן</w:t>
-      </w:r>
-      <w:r>
-        <w:rPr>
-          <w:rtl/>
-        </w:rPr>
-        <w:t xml:space="preserve"> </w:t>
-      </w:r>
-      <w:r>
-        <w:rPr>
-          <w:rtl/>
-          <w:lang w:bidi="he-IL"/>
-        </w:rPr>
-        <w:t>להפנות</w:t>
-      </w:r>
-      <w:r>
-        <w:rPr>
-          <w:rtl/>
-        </w:rPr>
-        <w:t xml:space="preserve"> </w:t>
-      </w:r>
-      <w:r>
-        <w:rPr>
-          <w:rtl/>
-          <w:lang w:bidi="he-IL"/>
-        </w:rPr>
-        <w:t>שאלות</w:t>
-      </w:r>
-      <w:r>
-        <w:rPr>
-          <w:rtl/>
-        </w:rPr>
-        <w:t xml:space="preserve"> </w:t>
-      </w:r>
-      <w:r>
-        <w:rPr>
-          <w:rtl/>
-          <w:lang w:bidi="he-IL"/>
-        </w:rPr>
-        <w:t>במייל</w:t>
-      </w:r>
-      <w:r>
-        <w:rPr>
-          <w:rtl/>
-        </w:rPr>
-        <w:t xml:space="preserve"> </w:t>
-      </w:r>
-      <w:r>
-        <w:rPr>
-          <w:rtl/>
-          <w:lang w:bidi="he-IL"/>
-        </w:rPr>
-        <w:t>לצוות</w:t>
-      </w:r>
-      <w:r>
-        <w:rPr>
-          <w:rtl/>
-        </w:rPr>
-        <w:t xml:space="preserve"> </w:t>
-      </w:r>
-      <w:r>
-        <w:rPr>
-          <w:rtl/>
-          <w:lang w:bidi="he-IL"/>
-        </w:rPr>
-        <w:t>הקורס</w:t>
-      </w:r>
-      <w:r>
-        <w:rPr>
-          <w:rtl/>
-        </w:rPr>
-        <w:t xml:space="preserve">, </w:t>
-      </w:r>
-      <w:r>
-        <w:rPr>
-          <w:rtl/>
-          <w:lang w:bidi="he-IL"/>
-        </w:rPr>
-        <w:t>נא</w:t>
-      </w:r>
-      <w:r>
-        <w:rPr>
-          <w:rtl/>
-        </w:rPr>
-        <w:t xml:space="preserve"> </w:t>
-      </w:r>
-      <w:r>
-        <w:rPr>
-          <w:rtl/>
-          <w:lang w:bidi="he-IL"/>
-        </w:rPr>
-        <w:t>לשלוח</w:t>
-      </w:r>
-      <w:r>
-        <w:rPr>
-          <w:rtl/>
-        </w:rPr>
-        <w:t xml:space="preserve"> </w:t>
-      </w:r>
-      <w:r>
-        <w:rPr>
-          <w:rtl/>
-          <w:lang w:bidi="he-IL"/>
-        </w:rPr>
-        <w:t>שאלות</w:t>
-      </w:r>
-      <w:r>
-        <w:rPr>
-          <w:rtl/>
-        </w:rPr>
-        <w:t xml:space="preserve"> </w:t>
-      </w:r>
-      <w:r>
-        <w:rPr>
-          <w:rtl/>
-          <w:lang w:bidi="he-IL"/>
-        </w:rPr>
-        <w:t>לכלל</w:t>
-      </w:r>
-      <w:r>
-        <w:rPr>
-          <w:rtl/>
-        </w:rPr>
-        <w:t xml:space="preserve"> </w:t>
-      </w:r>
-      <w:r>
-        <w:rPr>
-          <w:rtl/>
-          <w:lang w:bidi="he-IL"/>
-        </w:rPr>
-        <w:t>הצוות</w:t>
-      </w:r>
-      <w:r>
-        <w:rPr>
-          <w:rtl/>
-        </w:rPr>
-        <w:t xml:space="preserve"> . </w:t>
-      </w:r>
-      <w:r>
-        <w:rPr>
-          <w:rtl/>
-          <w:lang w:bidi="he-IL"/>
-        </w:rPr>
-        <w:t>נא</w:t>
-      </w:r>
-      <w:r>
-        <w:rPr>
-          <w:rtl/>
-        </w:rPr>
-        <w:t xml:space="preserve"> </w:t>
-      </w:r>
-      <w:r>
-        <w:rPr>
-          <w:rtl/>
-          <w:lang w:bidi="he-IL"/>
-        </w:rPr>
-        <w:t>לציין</w:t>
-      </w:r>
-      <w:r>
-        <w:rPr>
-          <w:rtl/>
-        </w:rPr>
-        <w:t xml:space="preserve"> </w:t>
-      </w:r>
-      <w:r>
-        <w:rPr>
-          <w:rtl/>
-          <w:lang w:bidi="he-IL"/>
-        </w:rPr>
-        <w:t>את</w:t>
-      </w:r>
-      <w:r>
-        <w:rPr>
-          <w:rtl/>
-        </w:rPr>
-        <w:t xml:space="preserve"> </w:t>
-      </w:r>
-      <w:r>
-        <w:rPr>
-          <w:rtl/>
-          <w:lang w:bidi="he-IL"/>
-        </w:rPr>
-        <w:t>שם</w:t>
-      </w:r>
-      <w:r>
-        <w:rPr>
-          <w:rtl/>
-        </w:rPr>
-        <w:t xml:space="preserve"> </w:t>
-      </w:r>
-      <w:r>
-        <w:rPr>
-          <w:rtl/>
-          <w:lang w:bidi="he-IL"/>
-        </w:rPr>
-        <w:t>הקורס</w:t>
-      </w:r>
-      <w:r>
-        <w:rPr>
-          <w:rtl/>
-        </w:rPr>
-        <w:t>.</w:t>
+          <w:bCs/>
+          <w:sz w:val="40"/>
+          <w:szCs w:val="40"/>
+          <w:rtl/>
+          <w:lang w:bidi="he-IL"/>
+        </w:rPr>
+        <w:t>מצורפים בקובץ שני</w:t>
       </w:r>
     </w:p>
     <w:sectPr>
-      <w:headerReference w:type="default" r:id="rId11"/>
+      <w:headerReference w:type="default" r:id="rId10"/>
       <w:pgSz w:w="12240" w:h="15840"/>
       <w:pgMar w:top="1440" w:right="1440" w:bottom="1440" w:left="1440" w:header="720" w:footer="720" w:gutter="0"/>
       <w:pgNumType w:start="1"/>
@@ -6958,6 +4832,7 @@
   <w:style w:type="character" w:default="1" w:styleId="DefaultParagraphFont">
     <w:name w:val="Default Paragraph Font"/>
     <w:uiPriority w:val="1"/>
+    <w:semiHidden/>
     <w:unhideWhenUsed/>
   </w:style>
   <w:style w:type="table" w:default="1" w:styleId="TableNormal">
